--- a/Assets/ShadowCreator/API/Documents/API Release Notes.docx
+++ b/Assets/ShadowCreator/API/Documents/API Release Notes.docx
@@ -1,6 +1,6 @@
 
 <file path=word/document.xml><?xml version="1.0" encoding="utf-8"?>
-<w:document xmlns:wpc="http://schemas.microsoft.com/office/word/2010/wordprocessingCanvas" xmlns:mc="http://schemas.openxmlformats.org/markup-compatibility/2006" xmlns:o="urn:schemas-microsoft-com:office:office" xmlns:r="http://schemas.openxmlformats.org/officeDocument/2006/relationships" xmlns:m="http://schemas.openxmlformats.org/officeDocument/2006/math" xmlns:v="urn:schemas-microsoft-com:vml" xmlns:wp14="http://schemas.microsoft.com/office/word/2010/wordprocessingDrawing" xmlns:wp="http://schemas.openxmlformats.org/drawingml/2006/wordprocessingDrawing" xmlns:w10="urn:schemas-microsoft-com:office:word" xmlns:w="http://schemas.openxmlformats.org/wordprocessingml/2006/main" xmlns:w14="http://schemas.microsoft.com/office/word/2010/wordml" xmlns:w15="http://schemas.microsoft.com/office/word/2012/wordml" xmlns:wpg="http://schemas.microsoft.com/office/word/2010/wordprocessingGroup" xmlns:wpi="http://schemas.microsoft.com/office/word/2010/wordprocessingInk" xmlns:wne="http://schemas.microsoft.com/office/word/2006/wordml" xmlns:wps="http://schemas.microsoft.com/office/word/2010/wordprocessingShape" mc:Ignorable="w14 w15 wp14">
+<w:document xmlns:wpc="http://schemas.microsoft.com/office/word/2010/wordprocessingCanvas" xmlns:mc="http://schemas.openxmlformats.org/markup-compatibility/2006" xmlns:o="urn:schemas-microsoft-com:office:office" xmlns:r="http://schemas.openxmlformats.org/officeDocument/2006/relationships" xmlns:m="http://schemas.openxmlformats.org/officeDocument/2006/math" xmlns:v="urn:schemas-microsoft-com:vml" xmlns:wp14="http://schemas.microsoft.com/office/word/2010/wordprocessingDrawing" xmlns:wp="http://schemas.openxmlformats.org/drawingml/2006/wordprocessingDrawing" xmlns:w10="urn:schemas-microsoft-com:office:word" xmlns:w="http://schemas.openxmlformats.org/wordprocessingml/2006/main" xmlns:w14="http://schemas.microsoft.com/office/word/2010/wordml" xmlns:wpg="http://schemas.microsoft.com/office/word/2010/wordprocessingGroup" xmlns:wpi="http://schemas.microsoft.com/office/word/2010/wordprocessingInk" xmlns:wne="http://schemas.microsoft.com/office/word/2006/wordml" xmlns:wps="http://schemas.microsoft.com/office/word/2010/wordprocessingShape" mc:Ignorable="w14 wp14">
   <w:body>
     <w:tbl>
       <w:tblPr>
@@ -370,14 +370,13 @@
               <w:pStyle w:val="afe"/>
             </w:pPr>
             <w:r>
-              <w:t>Unity</w:t>
-            </w:r>
-            <w:r>
               <w:rPr>
                 <w:rFonts w:hint="eastAsia"/>
               </w:rPr>
-              <w:t>内容组</w:t>
+              <w:t>王超群</w:t>
             </w:r>
+            <w:bookmarkStart w:id="0" w:name="_GoBack"/>
+            <w:bookmarkEnd w:id="0"/>
           </w:p>
         </w:tc>
         <w:tc>
@@ -683,7 +682,7 @@
                     </pic:cNvPicPr>
                   </pic:nvPicPr>
                   <pic:blipFill>
-                    <a:blip r:embed="rId9" cstate="print">
+                    <a:blip r:embed="rId10" cstate="print">
                       <a:extLst>
                         <a:ext uri="{28A0092B-C50C-407E-A947-70E740481C1C}">
                           <a14:useLocalDpi xmlns:a14="http://schemas.microsoft.com/office/drawing/2010/main" val="0"/>
@@ -1914,8 +1913,8 @@
         </w:rPr>
         <w:br w:type="page"/>
       </w:r>
-      <w:bookmarkStart w:id="0" w:name="_Toc33949675"/>
-      <w:bookmarkEnd w:id="0"/>
+      <w:bookmarkStart w:id="1" w:name="_Toc33949675"/>
+      <w:bookmarkEnd w:id="1"/>
     </w:p>
     <w:p>
       <w:pPr>
@@ -1925,7 +1924,7 @@
           <w:numId w:val="23"/>
         </w:numPr>
       </w:pPr>
-      <w:bookmarkStart w:id="1" w:name="_Toc33949677"/>
+      <w:bookmarkStart w:id="2" w:name="_Toc33949677"/>
       <w:r>
         <w:rPr>
           <w:rFonts w:hint="eastAsia"/>
@@ -1955,7 +1954,7 @@
         <w:t>说明</w:t>
       </w:r>
     </w:p>
-    <w:bookmarkEnd w:id="1"/>
+    <w:bookmarkEnd w:id="2"/>
     <w:p>
       <w:pPr>
         <w:pStyle w:val="a5"/>
@@ -11371,8 +11370,6 @@
         </w:rPr>
         <w:t>;</w:t>
       </w:r>
-      <w:bookmarkStart w:id="2" w:name="_GoBack"/>
-      <w:bookmarkEnd w:id="2"/>
     </w:p>
     <w:p>
       <w:pPr>
@@ -18022,13 +18019,7 @@
         <w:rPr>
           <w:rFonts w:hint="eastAsia"/>
         </w:rPr>
-        <w:t>返回</w:t>
-      </w:r>
-      <w:r>
-        <w:rPr>
-          <w:rFonts w:hint="eastAsia"/>
-        </w:rPr>
-        <w:t>手柄组件碰撞的</w:t>
+        <w:t>返回手柄组件碰撞的</w:t>
       </w:r>
       <w:r>
         <w:rPr>
@@ -29432,8 +29423,8 @@
     <w:p/>
     <w:p/>
     <w:sectPr>
-      <w:headerReference w:type="default" r:id="rId10"/>
-      <w:footerReference w:type="default" r:id="rId11"/>
+      <w:headerReference w:type="default" r:id="rId11"/>
+      <w:footerReference w:type="default" r:id="rId12"/>
       <w:pgSz w:w="11900" w:h="16832"/>
       <w:pgMar w:top="1553" w:right="1440" w:bottom="1327" w:left="1440" w:header="648" w:footer="648" w:gutter="0"/>
       <w:cols w:space="720"/>
@@ -29444,7 +29435,7 @@
 </file>
 
 <file path=word/endnotes.xml><?xml version="1.0" encoding="utf-8"?>
-<w:endnotes xmlns:wpc="http://schemas.microsoft.com/office/word/2010/wordprocessingCanvas" xmlns:mc="http://schemas.openxmlformats.org/markup-compatibility/2006" xmlns:o="urn:schemas-microsoft-com:office:office" xmlns:r="http://schemas.openxmlformats.org/officeDocument/2006/relationships" xmlns:m="http://schemas.openxmlformats.org/officeDocument/2006/math" xmlns:v="urn:schemas-microsoft-com:vml" xmlns:wp14="http://schemas.microsoft.com/office/word/2010/wordprocessingDrawing" xmlns:wp="http://schemas.openxmlformats.org/drawingml/2006/wordprocessingDrawing" xmlns:w10="urn:schemas-microsoft-com:office:word" xmlns:w="http://schemas.openxmlformats.org/wordprocessingml/2006/main" xmlns:w14="http://schemas.microsoft.com/office/word/2010/wordml" xmlns:w15="http://schemas.microsoft.com/office/word/2012/wordml" xmlns:wpg="http://schemas.microsoft.com/office/word/2010/wordprocessingGroup" xmlns:wpi="http://schemas.microsoft.com/office/word/2010/wordprocessingInk" xmlns:wne="http://schemas.microsoft.com/office/word/2006/wordml" xmlns:wps="http://schemas.microsoft.com/office/word/2010/wordprocessingShape" mc:Ignorable="w14 w15 wp14">
+<w:endnotes xmlns:wpc="http://schemas.microsoft.com/office/word/2010/wordprocessingCanvas" xmlns:mc="http://schemas.openxmlformats.org/markup-compatibility/2006" xmlns:o="urn:schemas-microsoft-com:office:office" xmlns:r="http://schemas.openxmlformats.org/officeDocument/2006/relationships" xmlns:m="http://schemas.openxmlformats.org/officeDocument/2006/math" xmlns:v="urn:schemas-microsoft-com:vml" xmlns:wp14="http://schemas.microsoft.com/office/word/2010/wordprocessingDrawing" xmlns:wp="http://schemas.openxmlformats.org/drawingml/2006/wordprocessingDrawing" xmlns:w10="urn:schemas-microsoft-com:office:word" xmlns:w="http://schemas.openxmlformats.org/wordprocessingml/2006/main" xmlns:w14="http://schemas.microsoft.com/office/word/2010/wordml" xmlns:wpg="http://schemas.microsoft.com/office/word/2010/wordprocessingGroup" xmlns:wpi="http://schemas.microsoft.com/office/word/2010/wordprocessingInk" xmlns:wne="http://schemas.microsoft.com/office/word/2006/wordml" xmlns:wps="http://schemas.microsoft.com/office/word/2010/wordprocessingShape" mc:Ignorable="w14 wp14">
   <w:endnote w:type="separator" w:id="-1">
     <w:p>
       <w:r>
@@ -29463,7 +29454,7 @@
 </file>
 
 <file path=word/footer1.xml><?xml version="1.0" encoding="utf-8"?>
-<w:ftr xmlns:wpc="http://schemas.microsoft.com/office/word/2010/wordprocessingCanvas" xmlns:mc="http://schemas.openxmlformats.org/markup-compatibility/2006" xmlns:o="urn:schemas-microsoft-com:office:office" xmlns:r="http://schemas.openxmlformats.org/officeDocument/2006/relationships" xmlns:m="http://schemas.openxmlformats.org/officeDocument/2006/math" xmlns:v="urn:schemas-microsoft-com:vml" xmlns:wp14="http://schemas.microsoft.com/office/word/2010/wordprocessingDrawing" xmlns:wp="http://schemas.openxmlformats.org/drawingml/2006/wordprocessingDrawing" xmlns:w10="urn:schemas-microsoft-com:office:word" xmlns:w="http://schemas.openxmlformats.org/wordprocessingml/2006/main" xmlns:w14="http://schemas.microsoft.com/office/word/2010/wordml" xmlns:w15="http://schemas.microsoft.com/office/word/2012/wordml" xmlns:wpg="http://schemas.microsoft.com/office/word/2010/wordprocessingGroup" xmlns:wpi="http://schemas.microsoft.com/office/word/2010/wordprocessingInk" xmlns:wne="http://schemas.microsoft.com/office/word/2006/wordml" xmlns:wps="http://schemas.microsoft.com/office/word/2010/wordprocessingShape" mc:Ignorable="w14 w15 wp14">
+<w:ftr xmlns:wpc="http://schemas.microsoft.com/office/word/2010/wordprocessingCanvas" xmlns:mc="http://schemas.openxmlformats.org/markup-compatibility/2006" xmlns:o="urn:schemas-microsoft-com:office:office" xmlns:r="http://schemas.openxmlformats.org/officeDocument/2006/relationships" xmlns:m="http://schemas.openxmlformats.org/officeDocument/2006/math" xmlns:v="urn:schemas-microsoft-com:vml" xmlns:wp14="http://schemas.microsoft.com/office/word/2010/wordprocessingDrawing" xmlns:wp="http://schemas.openxmlformats.org/drawingml/2006/wordprocessingDrawing" xmlns:w10="urn:schemas-microsoft-com:office:word" xmlns:w="http://schemas.openxmlformats.org/wordprocessingml/2006/main" xmlns:w14="http://schemas.microsoft.com/office/word/2010/wordml" xmlns:wpg="http://schemas.microsoft.com/office/word/2010/wordprocessingGroup" xmlns:wpi="http://schemas.microsoft.com/office/word/2010/wordprocessingInk" xmlns:wne="http://schemas.microsoft.com/office/word/2006/wordml" xmlns:wps="http://schemas.microsoft.com/office/word/2010/wordprocessingShape" mc:Ignorable="w14 wp14">
   <w:p>
     <w:pPr>
       <w:pStyle w:val="aff1"/>
@@ -29499,7 +29490,7 @@
       <w:rPr>
         <w:noProof/>
       </w:rPr>
-      <w:t>24</w:t>
+      <w:t>31</w:t>
     </w:r>
     <w:r>
       <w:fldChar w:fldCharType="end"/>
@@ -29537,7 +29528,7 @@
       <w:rPr>
         <w:noProof/>
       </w:rPr>
-      <w:t>24</w:t>
+      <w:t>31</w:t>
     </w:r>
     <w:r>
       <w:fldChar w:fldCharType="end"/>
@@ -29586,7 +29577,7 @@
 </file>
 
 <file path=word/footnotes.xml><?xml version="1.0" encoding="utf-8"?>
-<w:footnotes xmlns:wpc="http://schemas.microsoft.com/office/word/2010/wordprocessingCanvas" xmlns:mc="http://schemas.openxmlformats.org/markup-compatibility/2006" xmlns:o="urn:schemas-microsoft-com:office:office" xmlns:r="http://schemas.openxmlformats.org/officeDocument/2006/relationships" xmlns:m="http://schemas.openxmlformats.org/officeDocument/2006/math" xmlns:v="urn:schemas-microsoft-com:vml" xmlns:wp14="http://schemas.microsoft.com/office/word/2010/wordprocessingDrawing" xmlns:wp="http://schemas.openxmlformats.org/drawingml/2006/wordprocessingDrawing" xmlns:w10="urn:schemas-microsoft-com:office:word" xmlns:w="http://schemas.openxmlformats.org/wordprocessingml/2006/main" xmlns:w14="http://schemas.microsoft.com/office/word/2010/wordml" xmlns:w15="http://schemas.microsoft.com/office/word/2012/wordml" xmlns:wpg="http://schemas.microsoft.com/office/word/2010/wordprocessingGroup" xmlns:wpi="http://schemas.microsoft.com/office/word/2010/wordprocessingInk" xmlns:wne="http://schemas.microsoft.com/office/word/2006/wordml" xmlns:wps="http://schemas.microsoft.com/office/word/2010/wordprocessingShape" mc:Ignorable="w14 w15 wp14">
+<w:footnotes xmlns:wpc="http://schemas.microsoft.com/office/word/2010/wordprocessingCanvas" xmlns:mc="http://schemas.openxmlformats.org/markup-compatibility/2006" xmlns:o="urn:schemas-microsoft-com:office:office" xmlns:r="http://schemas.openxmlformats.org/officeDocument/2006/relationships" xmlns:m="http://schemas.openxmlformats.org/officeDocument/2006/math" xmlns:v="urn:schemas-microsoft-com:vml" xmlns:wp14="http://schemas.microsoft.com/office/word/2010/wordprocessingDrawing" xmlns:wp="http://schemas.openxmlformats.org/drawingml/2006/wordprocessingDrawing" xmlns:w10="urn:schemas-microsoft-com:office:word" xmlns:w="http://schemas.openxmlformats.org/wordprocessingml/2006/main" xmlns:w14="http://schemas.microsoft.com/office/word/2010/wordml" xmlns:wpg="http://schemas.microsoft.com/office/word/2010/wordprocessingGroup" xmlns:wpi="http://schemas.microsoft.com/office/word/2010/wordprocessingInk" xmlns:wne="http://schemas.microsoft.com/office/word/2006/wordml" xmlns:wps="http://schemas.microsoft.com/office/word/2010/wordprocessingShape" mc:Ignorable="w14 wp14">
   <w:footnote w:type="separator" w:id="-1">
     <w:p>
       <w:r>
@@ -29605,7 +29596,7 @@
 </file>
 
 <file path=word/header1.xml><?xml version="1.0" encoding="utf-8"?>
-<w:hdr xmlns:wpc="http://schemas.microsoft.com/office/word/2010/wordprocessingCanvas" xmlns:mc="http://schemas.openxmlformats.org/markup-compatibility/2006" xmlns:o="urn:schemas-microsoft-com:office:office" xmlns:r="http://schemas.openxmlformats.org/officeDocument/2006/relationships" xmlns:m="http://schemas.openxmlformats.org/officeDocument/2006/math" xmlns:v="urn:schemas-microsoft-com:vml" xmlns:wp14="http://schemas.microsoft.com/office/word/2010/wordprocessingDrawing" xmlns:wp="http://schemas.openxmlformats.org/drawingml/2006/wordprocessingDrawing" xmlns:w10="urn:schemas-microsoft-com:office:word" xmlns:w="http://schemas.openxmlformats.org/wordprocessingml/2006/main" xmlns:w14="http://schemas.microsoft.com/office/word/2010/wordml" xmlns:w15="http://schemas.microsoft.com/office/word/2012/wordml" xmlns:wpg="http://schemas.microsoft.com/office/word/2010/wordprocessingGroup" xmlns:wpi="http://schemas.microsoft.com/office/word/2010/wordprocessingInk" xmlns:wne="http://schemas.microsoft.com/office/word/2006/wordml" xmlns:wps="http://schemas.microsoft.com/office/word/2010/wordprocessingShape" mc:Ignorable="w14 w15 wp14">
+<w:hdr xmlns:wpc="http://schemas.microsoft.com/office/word/2010/wordprocessingCanvas" xmlns:mc="http://schemas.openxmlformats.org/markup-compatibility/2006" xmlns:o="urn:schemas-microsoft-com:office:office" xmlns:r="http://schemas.openxmlformats.org/officeDocument/2006/relationships" xmlns:m="http://schemas.openxmlformats.org/officeDocument/2006/math" xmlns:v="urn:schemas-microsoft-com:vml" xmlns:wp14="http://schemas.microsoft.com/office/word/2010/wordprocessingDrawing" xmlns:wp="http://schemas.openxmlformats.org/drawingml/2006/wordprocessingDrawing" xmlns:w10="urn:schemas-microsoft-com:office:word" xmlns:w="http://schemas.openxmlformats.org/wordprocessingml/2006/main" xmlns:w14="http://schemas.microsoft.com/office/word/2010/wordml" xmlns:wpg="http://schemas.microsoft.com/office/word/2010/wordprocessingGroup" xmlns:wpi="http://schemas.microsoft.com/office/word/2010/wordprocessingInk" xmlns:wne="http://schemas.microsoft.com/office/word/2006/wordml" xmlns:wps="http://schemas.microsoft.com/office/word/2010/wordprocessingShape" mc:Ignorable="w14 wp14">
   <w:tbl>
     <w:tblPr>
       <w:tblW w:w="9022" w:type="dxa"/>
@@ -29737,7 +29728,7 @@
 </file>
 
 <file path=word/numbering.xml><?xml version="1.0" encoding="utf-8"?>
-<w:numbering xmlns:wpc="http://schemas.microsoft.com/office/word/2010/wordprocessingCanvas" xmlns:mc="http://schemas.openxmlformats.org/markup-compatibility/2006" xmlns:o="urn:schemas-microsoft-com:office:office" xmlns:r="http://schemas.openxmlformats.org/officeDocument/2006/relationships" xmlns:m="http://schemas.openxmlformats.org/officeDocument/2006/math" xmlns:v="urn:schemas-microsoft-com:vml" xmlns:wp14="http://schemas.microsoft.com/office/word/2010/wordprocessingDrawing" xmlns:wp="http://schemas.openxmlformats.org/drawingml/2006/wordprocessingDrawing" xmlns:w10="urn:schemas-microsoft-com:office:word" xmlns:w="http://schemas.openxmlformats.org/wordprocessingml/2006/main" xmlns:w14="http://schemas.microsoft.com/office/word/2010/wordml" xmlns:w15="http://schemas.microsoft.com/office/word/2012/wordml" xmlns:wpg="http://schemas.microsoft.com/office/word/2010/wordprocessingGroup" xmlns:wpi="http://schemas.microsoft.com/office/word/2010/wordprocessingInk" xmlns:wne="http://schemas.microsoft.com/office/word/2006/wordml" xmlns:wps="http://schemas.microsoft.com/office/word/2010/wordprocessingShape" mc:Ignorable="w14 w15 wp14">
+<w:numbering xmlns:wpc="http://schemas.microsoft.com/office/word/2010/wordprocessingCanvas" xmlns:mc="http://schemas.openxmlformats.org/markup-compatibility/2006" xmlns:o="urn:schemas-microsoft-com:office:office" xmlns:r="http://schemas.openxmlformats.org/officeDocument/2006/relationships" xmlns:m="http://schemas.openxmlformats.org/officeDocument/2006/math" xmlns:v="urn:schemas-microsoft-com:vml" xmlns:wp14="http://schemas.microsoft.com/office/word/2010/wordprocessingDrawing" xmlns:wp="http://schemas.openxmlformats.org/drawingml/2006/wordprocessingDrawing" xmlns:w10="urn:schemas-microsoft-com:office:word" xmlns:w="http://schemas.openxmlformats.org/wordprocessingml/2006/main" xmlns:w14="http://schemas.microsoft.com/office/word/2010/wordml" xmlns:wpg="http://schemas.microsoft.com/office/word/2010/wordprocessingGroup" xmlns:wpi="http://schemas.microsoft.com/office/word/2010/wordprocessingInk" xmlns:wne="http://schemas.microsoft.com/office/word/2006/wordml" xmlns:wps="http://schemas.microsoft.com/office/word/2010/wordprocessingShape" mc:Ignorable="w14 wp14">
   <w:abstractNum w:abstractNumId="0">
     <w:nsid w:val="FFFFFF80"/>
     <w:multiLevelType w:val="singleLevel"/>
@@ -30664,7 +30655,7 @@
 </file>
 
 <file path=word/styles.xml><?xml version="1.0" encoding="utf-8"?>
-<w:styles xmlns:mc="http://schemas.openxmlformats.org/markup-compatibility/2006" xmlns:r="http://schemas.openxmlformats.org/officeDocument/2006/relationships" xmlns:w="http://schemas.openxmlformats.org/wordprocessingml/2006/main" xmlns:w14="http://schemas.microsoft.com/office/word/2010/wordml" xmlns:w15="http://schemas.microsoft.com/office/word/2012/wordml" mc:Ignorable="w14 w15">
+<w:styles xmlns:mc="http://schemas.openxmlformats.org/markup-compatibility/2006" xmlns:r="http://schemas.openxmlformats.org/officeDocument/2006/relationships" xmlns:w="http://schemas.openxmlformats.org/wordprocessingml/2006/main" xmlns:w14="http://schemas.microsoft.com/office/word/2010/wordml" mc:Ignorable="w14">
   <w:docDefaults>
     <w:rPrDefault>
       <w:rPr>
@@ -30674,372 +30665,2072 @@
     </w:rPrDefault>
     <w:pPrDefault/>
   </w:docDefaults>
-  <w:latentStyles w:defLockedState="0" w:defUIPriority="0" w:defSemiHidden="0" w:defUnhideWhenUsed="0" w:defQFormat="0" w:count="371">
-    <w:lsdException w:name="Normal" w:qFormat="1"/>
-    <w:lsdException w:name="heading 1" w:qFormat="1"/>
-    <w:lsdException w:name="heading 2" w:qFormat="1"/>
-    <w:lsdException w:name="heading 3" w:qFormat="1"/>
-    <w:lsdException w:name="heading 4" w:qFormat="1"/>
-    <w:lsdException w:name="heading 5" w:qFormat="1"/>
-    <w:lsdException w:name="heading 6" w:qFormat="1"/>
-    <w:lsdException w:name="heading 7" w:semiHidden="1" w:unhideWhenUsed="1" w:qFormat="1"/>
-    <w:lsdException w:name="heading 8" w:semiHidden="1" w:unhideWhenUsed="1" w:qFormat="1"/>
-    <w:lsdException w:name="heading 9" w:semiHidden="1" w:unhideWhenUsed="1" w:qFormat="1"/>
-    <w:lsdException w:name="index 1" w:semiHidden="1" w:unhideWhenUsed="1"/>
-    <w:lsdException w:name="index 2" w:semiHidden="1" w:unhideWhenUsed="1"/>
-    <w:lsdException w:name="index 3" w:semiHidden="1" w:unhideWhenUsed="1"/>
-    <w:lsdException w:name="index 4" w:semiHidden="1" w:unhideWhenUsed="1"/>
-    <w:lsdException w:name="index 5" w:semiHidden="1" w:unhideWhenUsed="1"/>
-    <w:lsdException w:name="index 6" w:semiHidden="1" w:unhideWhenUsed="1"/>
-    <w:lsdException w:name="index 7" w:semiHidden="1" w:unhideWhenUsed="1"/>
-    <w:lsdException w:name="index 8" w:semiHidden="1" w:unhideWhenUsed="1"/>
-    <w:lsdException w:name="index 9" w:semiHidden="1" w:unhideWhenUsed="1"/>
-    <w:lsdException w:name="toc 1" w:semiHidden="1" w:uiPriority="39" w:unhideWhenUsed="1" w:qFormat="1"/>
-    <w:lsdException w:name="toc 2" w:semiHidden="1" w:uiPriority="39" w:unhideWhenUsed="1" w:qFormat="1"/>
-    <w:lsdException w:name="toc 3" w:semiHidden="1" w:uiPriority="39" w:unhideWhenUsed="1"/>
-    <w:lsdException w:name="toc 4" w:semiHidden="1" w:uiPriority="39" w:unhideWhenUsed="1" w:qFormat="1"/>
-    <w:lsdException w:name="toc 5" w:semiHidden="1" w:unhideWhenUsed="1"/>
-    <w:lsdException w:name="toc 6" w:semiHidden="1" w:unhideWhenUsed="1" w:qFormat="1"/>
-    <w:lsdException w:name="toc 7" w:semiHidden="1" w:unhideWhenUsed="1" w:qFormat="1"/>
-    <w:lsdException w:name="toc 8" w:semiHidden="1" w:unhideWhenUsed="1" w:qFormat="1"/>
-    <w:lsdException w:name="toc 9" w:semiHidden="1" w:unhideWhenUsed="1" w:qFormat="1"/>
-    <w:lsdException w:name="Normal Indent" w:semiHidden="1" w:unhideWhenUsed="1"/>
-    <w:lsdException w:name="footnote text" w:semiHidden="1" w:unhideWhenUsed="1"/>
-    <w:lsdException w:name="annotation text" w:semiHidden="1" w:unhideWhenUsed="1"/>
-    <w:lsdException w:name="header" w:semiHidden="1" w:unhideWhenUsed="1" w:qFormat="1"/>
-    <w:lsdException w:name="footer" w:semiHidden="1" w:unhideWhenUsed="1" w:qFormat="1"/>
-    <w:lsdException w:name="index heading" w:semiHidden="1" w:unhideWhenUsed="1"/>
-    <w:lsdException w:name="caption" w:semiHidden="1" w:unhideWhenUsed="1" w:qFormat="1"/>
-    <w:lsdException w:name="table of figures" w:semiHidden="1" w:unhideWhenUsed="1"/>
-    <w:lsdException w:name="envelope address" w:semiHidden="1" w:unhideWhenUsed="1"/>
-    <w:lsdException w:name="envelope return" w:semiHidden="1" w:unhideWhenUsed="1"/>
-    <w:lsdException w:name="footnote reference" w:semiHidden="1" w:unhideWhenUsed="1"/>
-    <w:lsdException w:name="annotation reference" w:semiHidden="1" w:unhideWhenUsed="1"/>
-    <w:lsdException w:name="line number" w:semiHidden="1" w:unhideWhenUsed="1"/>
-    <w:lsdException w:name="page number" w:semiHidden="1" w:unhideWhenUsed="1"/>
-    <w:lsdException w:name="endnote reference" w:semiHidden="1" w:unhideWhenUsed="1"/>
-    <w:lsdException w:name="endnote text" w:semiHidden="1" w:unhideWhenUsed="1"/>
-    <w:lsdException w:name="table of authorities" w:semiHidden="1" w:unhideWhenUsed="1"/>
-    <w:lsdException w:name="macro" w:semiHidden="1" w:unhideWhenUsed="1"/>
-    <w:lsdException w:name="toa heading" w:semiHidden="1" w:unhideWhenUsed="1"/>
-    <w:lsdException w:name="List" w:semiHidden="1" w:unhideWhenUsed="1"/>
-    <w:lsdException w:name="List Bullet" w:semiHidden="1" w:unhideWhenUsed="1"/>
-    <w:lsdException w:name="List 2" w:semiHidden="1" w:unhideWhenUsed="1"/>
-    <w:lsdException w:name="List 3" w:semiHidden="1" w:unhideWhenUsed="1"/>
-    <w:lsdException w:name="List Bullet 2" w:semiHidden="1" w:unhideWhenUsed="1"/>
-    <w:lsdException w:name="List Bullet 3" w:semiHidden="1" w:unhideWhenUsed="1"/>
-    <w:lsdException w:name="List Bullet 4" w:semiHidden="1" w:unhideWhenUsed="1"/>
-    <w:lsdException w:name="List Bullet 5" w:semiHidden="1" w:unhideWhenUsed="1"/>
-    <w:lsdException w:name="List Number 2" w:semiHidden="1" w:unhideWhenUsed="1"/>
-    <w:lsdException w:name="List Number 3" w:semiHidden="1" w:unhideWhenUsed="1"/>
-    <w:lsdException w:name="List Number 4" w:semiHidden="1" w:unhideWhenUsed="1"/>
-    <w:lsdException w:name="List Number 5" w:semiHidden="1" w:unhideWhenUsed="1"/>
-    <w:lsdException w:name="Title" w:qFormat="1"/>
-    <w:lsdException w:name="Closing" w:semiHidden="1" w:unhideWhenUsed="1"/>
-    <w:lsdException w:name="Signature" w:semiHidden="1" w:unhideWhenUsed="1"/>
-    <w:lsdException w:name="Default Paragraph Font" w:semiHidden="1" w:uiPriority="1" w:unhideWhenUsed="1" w:qFormat="1"/>
-    <w:lsdException w:name="Body Text" w:semiHidden="1" w:unhideWhenUsed="1"/>
-    <w:lsdException w:name="Body Text Indent" w:semiHidden="1" w:unhideWhenUsed="1"/>
-    <w:lsdException w:name="List Continue" w:semiHidden="1" w:unhideWhenUsed="1"/>
-    <w:lsdException w:name="List Continue 2" w:semiHidden="1" w:unhideWhenUsed="1"/>
-    <w:lsdException w:name="List Continue 3" w:semiHidden="1" w:unhideWhenUsed="1"/>
-    <w:lsdException w:name="List Continue 4" w:semiHidden="1" w:unhideWhenUsed="1"/>
-    <w:lsdException w:name="List Continue 5" w:semiHidden="1" w:unhideWhenUsed="1"/>
-    <w:lsdException w:name="Message Header" w:semiHidden="1" w:unhideWhenUsed="1"/>
-    <w:lsdException w:name="Subtitle" w:qFormat="1"/>
-    <w:lsdException w:name="Body Text First Indent" w:qFormat="1"/>
-    <w:lsdException w:name="Body Text First Indent 2" w:semiHidden="1" w:unhideWhenUsed="1"/>
-    <w:lsdException w:name="Note Heading" w:semiHidden="1" w:unhideWhenUsed="1"/>
-    <w:lsdException w:name="Body Text 2" w:semiHidden="1" w:unhideWhenUsed="1"/>
-    <w:lsdException w:name="Body Text 3" w:semiHidden="1" w:unhideWhenUsed="1"/>
-    <w:lsdException w:name="Body Text Indent 2" w:semiHidden="1" w:unhideWhenUsed="1"/>
-    <w:lsdException w:name="Body Text Indent 3" w:semiHidden="1" w:unhideWhenUsed="1"/>
-    <w:lsdException w:name="Block Text" w:semiHidden="1" w:unhideWhenUsed="1"/>
-    <w:lsdException w:name="Hyperlink" w:semiHidden="1" w:unhideWhenUsed="1"/>
-    <w:lsdException w:name="FollowedHyperlink" w:semiHidden="1" w:unhideWhenUsed="1"/>
-    <w:lsdException w:name="Strong" w:uiPriority="22" w:qFormat="1"/>
-    <w:lsdException w:name="Emphasis" w:uiPriority="20" w:qFormat="1"/>
-    <w:lsdException w:name="Document Map" w:semiHidden="1" w:unhideWhenUsed="1"/>
-    <w:lsdException w:name="Plain Text" w:semiHidden="1" w:unhideWhenUsed="1"/>
-    <w:lsdException w:name="E-mail Signature" w:semiHidden="1" w:unhideWhenUsed="1"/>
-    <w:lsdException w:name="HTML Top of Form" w:semiHidden="1" w:uiPriority="99" w:unhideWhenUsed="1"/>
-    <w:lsdException w:name="HTML Bottom of Form" w:semiHidden="1" w:uiPriority="99" w:unhideWhenUsed="1"/>
-    <w:lsdException w:name="Normal (Web)" w:semiHidden="1" w:uiPriority="99" w:unhideWhenUsed="1"/>
-    <w:lsdException w:name="HTML Acronym" w:semiHidden="1" w:unhideWhenUsed="1"/>
-    <w:lsdException w:name="HTML Address" w:semiHidden="1" w:unhideWhenUsed="1"/>
-    <w:lsdException w:name="HTML Cite" w:semiHidden="1" w:unhideWhenUsed="1"/>
-    <w:lsdException w:name="HTML Code" w:semiHidden="1" w:unhideWhenUsed="1"/>
-    <w:lsdException w:name="HTML Definition" w:semiHidden="1" w:unhideWhenUsed="1"/>
-    <w:lsdException w:name="HTML Keyboard" w:semiHidden="1" w:unhideWhenUsed="1"/>
-    <w:lsdException w:name="HTML Preformatted" w:semiHidden="1" w:uiPriority="99" w:unhideWhenUsed="1"/>
-    <w:lsdException w:name="HTML Sample" w:semiHidden="1" w:unhideWhenUsed="1"/>
-    <w:lsdException w:name="HTML Typewriter" w:semiHidden="1" w:unhideWhenUsed="1"/>
-    <w:lsdException w:name="HTML Variable" w:semiHidden="1" w:unhideWhenUsed="1"/>
-    <w:lsdException w:name="Normal Table" w:semiHidden="1" w:uiPriority="99" w:unhideWhenUsed="1" w:qFormat="1"/>
-    <w:lsdException w:name="annotation subject" w:semiHidden="1" w:unhideWhenUsed="1"/>
-    <w:lsdException w:name="No List" w:semiHidden="1" w:uiPriority="99" w:unhideWhenUsed="1"/>
-    <w:lsdException w:name="Outline List 1" w:semiHidden="1" w:uiPriority="99" w:unhideWhenUsed="1"/>
-    <w:lsdException w:name="Outline List 2" w:semiHidden="1" w:uiPriority="99" w:unhideWhenUsed="1"/>
-    <w:lsdException w:name="Outline List 3" w:semiHidden="1" w:uiPriority="99" w:unhideWhenUsed="1"/>
-    <w:lsdException w:name="Table Simple 1" w:semiHidden="1" w:unhideWhenUsed="1"/>
-    <w:lsdException w:name="Table Simple 2" w:semiHidden="1" w:unhideWhenUsed="1"/>
-    <w:lsdException w:name="Table Simple 3" w:semiHidden="1" w:unhideWhenUsed="1"/>
-    <w:lsdException w:name="Table Classic 1" w:semiHidden="1" w:unhideWhenUsed="1"/>
-    <w:lsdException w:name="Table Classic 2" w:semiHidden="1" w:unhideWhenUsed="1"/>
-    <w:lsdException w:name="Table Classic 3" w:semiHidden="1" w:unhideWhenUsed="1"/>
-    <w:lsdException w:name="Table Classic 4" w:semiHidden="1" w:unhideWhenUsed="1"/>
-    <w:lsdException w:name="Table Colorful 1" w:semiHidden="1" w:unhideWhenUsed="1"/>
-    <w:lsdException w:name="Table Colorful 2" w:semiHidden="1" w:unhideWhenUsed="1"/>
-    <w:lsdException w:name="Table Colorful 3" w:semiHidden="1" w:unhideWhenUsed="1"/>
-    <w:lsdException w:name="Table Columns 1" w:semiHidden="1" w:unhideWhenUsed="1"/>
-    <w:lsdException w:name="Table Columns 2" w:semiHidden="1" w:unhideWhenUsed="1"/>
-    <w:lsdException w:name="Table Columns 3" w:semiHidden="1" w:unhideWhenUsed="1"/>
-    <w:lsdException w:name="Table Columns 4" w:semiHidden="1" w:unhideWhenUsed="1"/>
-    <w:lsdException w:name="Table Columns 5" w:semiHidden="1" w:unhideWhenUsed="1"/>
-    <w:lsdException w:name="Table Grid 1" w:semiHidden="1" w:unhideWhenUsed="1"/>
-    <w:lsdException w:name="Table Grid 2" w:semiHidden="1" w:unhideWhenUsed="1"/>
-    <w:lsdException w:name="Table Grid 3" w:semiHidden="1" w:unhideWhenUsed="1"/>
-    <w:lsdException w:name="Table Grid 4" w:semiHidden="1" w:unhideWhenUsed="1"/>
-    <w:lsdException w:name="Table Grid 5" w:semiHidden="1" w:unhideWhenUsed="1"/>
-    <w:lsdException w:name="Table Grid 6" w:semiHidden="1" w:unhideWhenUsed="1"/>
-    <w:lsdException w:name="Table Grid 7" w:semiHidden="1" w:unhideWhenUsed="1"/>
-    <w:lsdException w:name="Table Grid 8" w:semiHidden="1" w:unhideWhenUsed="1"/>
-    <w:lsdException w:name="Table List 1" w:semiHidden="1" w:unhideWhenUsed="1"/>
-    <w:lsdException w:name="Table List 2" w:semiHidden="1" w:unhideWhenUsed="1"/>
-    <w:lsdException w:name="Table List 3" w:semiHidden="1" w:unhideWhenUsed="1"/>
-    <w:lsdException w:name="Table List 4" w:semiHidden="1" w:unhideWhenUsed="1"/>
-    <w:lsdException w:name="Table List 5" w:semiHidden="1" w:unhideWhenUsed="1"/>
-    <w:lsdException w:name="Table List 6" w:semiHidden="1" w:unhideWhenUsed="1"/>
-    <w:lsdException w:name="Table List 7" w:semiHidden="1" w:unhideWhenUsed="1"/>
-    <w:lsdException w:name="Table List 8" w:semiHidden="1" w:unhideWhenUsed="1"/>
-    <w:lsdException w:name="Table 3D effects 1" w:semiHidden="1" w:unhideWhenUsed="1"/>
-    <w:lsdException w:name="Table 3D effects 2" w:semiHidden="1" w:unhideWhenUsed="1"/>
-    <w:lsdException w:name="Table 3D effects 3" w:semiHidden="1" w:unhideWhenUsed="1"/>
-    <w:lsdException w:name="Table Contemporary" w:semiHidden="1" w:unhideWhenUsed="1"/>
-    <w:lsdException w:name="Table Elegant" w:semiHidden="1" w:unhideWhenUsed="1"/>
-    <w:lsdException w:name="Table Professional" w:semiHidden="1" w:unhideWhenUsed="1"/>
-    <w:lsdException w:name="Table Subtle 1" w:semiHidden="1" w:unhideWhenUsed="1"/>
-    <w:lsdException w:name="Table Subtle 2" w:semiHidden="1" w:unhideWhenUsed="1"/>
-    <w:lsdException w:name="Table Web 1" w:semiHidden="1" w:unhideWhenUsed="1"/>
-    <w:lsdException w:name="Table Web 2" w:semiHidden="1" w:unhideWhenUsed="1"/>
-    <w:lsdException w:name="Table Web 3" w:semiHidden="1" w:unhideWhenUsed="1"/>
-    <w:lsdException w:name="Balloon Text" w:semiHidden="1" w:unhideWhenUsed="1"/>
-    <w:lsdException w:name="Table Theme" w:semiHidden="1" w:unhideWhenUsed="1"/>
-    <w:lsdException w:name="Placeholder Text" w:semiHidden="1" w:uiPriority="99" w:unhideWhenUsed="1"/>
-    <w:lsdException w:name="No Spacing" w:semiHidden="1" w:uiPriority="99" w:unhideWhenUsed="1"/>
-    <w:lsdException w:name="Light Shading" w:uiPriority="60"/>
-    <w:lsdException w:name="Light List" w:uiPriority="61"/>
-    <w:lsdException w:name="Light Grid" w:uiPriority="62"/>
-    <w:lsdException w:name="Medium Shading 1" w:uiPriority="63"/>
-    <w:lsdException w:name="Medium Shading 2" w:uiPriority="64"/>
-    <w:lsdException w:name="Medium List 1" w:uiPriority="65"/>
-    <w:lsdException w:name="Medium List 2" w:uiPriority="66"/>
-    <w:lsdException w:name="Medium Grid 1" w:uiPriority="67"/>
-    <w:lsdException w:name="Medium Grid 2" w:uiPriority="68"/>
-    <w:lsdException w:name="Medium Grid 3" w:uiPriority="69"/>
-    <w:lsdException w:name="Dark List" w:uiPriority="70"/>
-    <w:lsdException w:name="Colorful Shading" w:uiPriority="71"/>
-    <w:lsdException w:name="Colorful List" w:uiPriority="72"/>
-    <w:lsdException w:name="Colorful Grid" w:uiPriority="73"/>
-    <w:lsdException w:name="Light Shading Accent 1" w:uiPriority="60"/>
-    <w:lsdException w:name="Light List Accent 1" w:uiPriority="61"/>
-    <w:lsdException w:name="Light Grid Accent 1" w:uiPriority="62"/>
-    <w:lsdException w:name="Medium Shading 1 Accent 1" w:uiPriority="63"/>
-    <w:lsdException w:name="Medium Shading 2 Accent 1" w:uiPriority="64"/>
-    <w:lsdException w:name="Medium List 1 Accent 1" w:uiPriority="65"/>
-    <w:lsdException w:name="Revision" w:semiHidden="1" w:uiPriority="99" w:unhideWhenUsed="1"/>
-    <w:lsdException w:name="List Paragraph" w:uiPriority="34" w:qFormat="1"/>
-    <w:lsdException w:name="Quote" w:semiHidden="1" w:uiPriority="99" w:unhideWhenUsed="1"/>
-    <w:lsdException w:name="Intense Quote" w:semiHidden="1" w:uiPriority="99" w:unhideWhenUsed="1"/>
-    <w:lsdException w:name="Medium List 2 Accent 1" w:uiPriority="66"/>
-    <w:lsdException w:name="Medium Grid 1 Accent 1" w:uiPriority="67"/>
-    <w:lsdException w:name="Medium Grid 2 Accent 1" w:uiPriority="68"/>
-    <w:lsdException w:name="Medium Grid 3 Accent 1" w:uiPriority="69"/>
-    <w:lsdException w:name="Dark List Accent 1" w:uiPriority="70"/>
-    <w:lsdException w:name="Colorful Shading Accent 1" w:uiPriority="71"/>
-    <w:lsdException w:name="Colorful List Accent 1" w:uiPriority="72"/>
-    <w:lsdException w:name="Colorful Grid Accent 1" w:uiPriority="73"/>
-    <w:lsdException w:name="Light Shading Accent 2" w:uiPriority="60"/>
-    <w:lsdException w:name="Light List Accent 2" w:uiPriority="61"/>
-    <w:lsdException w:name="Light Grid Accent 2" w:uiPriority="62"/>
-    <w:lsdException w:name="Medium Shading 1 Accent 2" w:uiPriority="63"/>
-    <w:lsdException w:name="Medium Shading 2 Accent 2" w:uiPriority="64"/>
-    <w:lsdException w:name="Medium List 1 Accent 2" w:uiPriority="65"/>
-    <w:lsdException w:name="Medium List 2 Accent 2" w:uiPriority="66"/>
-    <w:lsdException w:name="Medium Grid 1 Accent 2" w:uiPriority="67"/>
-    <w:lsdException w:name="Medium Grid 2 Accent 2" w:uiPriority="68"/>
-    <w:lsdException w:name="Medium Grid 3 Accent 2" w:uiPriority="69"/>
-    <w:lsdException w:name="Dark List Accent 2" w:uiPriority="70"/>
-    <w:lsdException w:name="Colorful Shading Accent 2" w:uiPriority="71"/>
-    <w:lsdException w:name="Colorful List Accent 2" w:uiPriority="72"/>
-    <w:lsdException w:name="Colorful Grid Accent 2" w:uiPriority="73"/>
-    <w:lsdException w:name="Light Shading Accent 3" w:uiPriority="60"/>
-    <w:lsdException w:name="Light List Accent 3" w:uiPriority="61"/>
-    <w:lsdException w:name="Light Grid Accent 3" w:uiPriority="62"/>
-    <w:lsdException w:name="Medium Shading 1 Accent 3" w:uiPriority="63"/>
-    <w:lsdException w:name="Medium Shading 2 Accent 3" w:uiPriority="64"/>
-    <w:lsdException w:name="Medium List 1 Accent 3" w:uiPriority="65"/>
-    <w:lsdException w:name="Medium List 2 Accent 3" w:uiPriority="66"/>
-    <w:lsdException w:name="Medium Grid 1 Accent 3" w:uiPriority="67"/>
-    <w:lsdException w:name="Medium Grid 2 Accent 3" w:uiPriority="68"/>
-    <w:lsdException w:name="Medium Grid 3 Accent 3" w:uiPriority="69"/>
-    <w:lsdException w:name="Dark List Accent 3" w:uiPriority="70"/>
-    <w:lsdException w:name="Colorful Shading Accent 3" w:uiPriority="71"/>
-    <w:lsdException w:name="Colorful List Accent 3" w:uiPriority="72"/>
-    <w:lsdException w:name="Colorful Grid Accent 3" w:uiPriority="73"/>
-    <w:lsdException w:name="Light Shading Accent 4" w:uiPriority="60"/>
-    <w:lsdException w:name="Light List Accent 4" w:uiPriority="61"/>
-    <w:lsdException w:name="Light Grid Accent 4" w:uiPriority="62"/>
-    <w:lsdException w:name="Medium Shading 1 Accent 4" w:uiPriority="63"/>
-    <w:lsdException w:name="Medium Shading 2 Accent 4" w:uiPriority="64"/>
-    <w:lsdException w:name="Medium List 1 Accent 4" w:uiPriority="65"/>
-    <w:lsdException w:name="Medium List 2 Accent 4" w:uiPriority="66"/>
-    <w:lsdException w:name="Medium Grid 1 Accent 4" w:uiPriority="67"/>
-    <w:lsdException w:name="Medium Grid 2 Accent 4" w:uiPriority="68"/>
-    <w:lsdException w:name="Medium Grid 3 Accent 4" w:uiPriority="69"/>
-    <w:lsdException w:name="Dark List Accent 4" w:uiPriority="70"/>
-    <w:lsdException w:name="Colorful Shading Accent 4" w:uiPriority="71"/>
-    <w:lsdException w:name="Colorful List Accent 4" w:uiPriority="72"/>
-    <w:lsdException w:name="Colorful Grid Accent 4" w:uiPriority="73"/>
-    <w:lsdException w:name="Light Shading Accent 5" w:uiPriority="60"/>
-    <w:lsdException w:name="Light List Accent 5" w:uiPriority="61"/>
-    <w:lsdException w:name="Light Grid Accent 5" w:uiPriority="62"/>
-    <w:lsdException w:name="Medium Shading 1 Accent 5" w:uiPriority="63"/>
-    <w:lsdException w:name="Medium Shading 2 Accent 5" w:uiPriority="64"/>
-    <w:lsdException w:name="Medium List 1 Accent 5" w:uiPriority="65"/>
-    <w:lsdException w:name="Medium List 2 Accent 5" w:uiPriority="66"/>
-    <w:lsdException w:name="Medium Grid 1 Accent 5" w:uiPriority="67"/>
-    <w:lsdException w:name="Medium Grid 2 Accent 5" w:uiPriority="68"/>
-    <w:lsdException w:name="Medium Grid 3 Accent 5" w:uiPriority="69"/>
-    <w:lsdException w:name="Dark List Accent 5" w:uiPriority="70"/>
-    <w:lsdException w:name="Colorful Shading Accent 5" w:uiPriority="71"/>
-    <w:lsdException w:name="Colorful List Accent 5" w:uiPriority="72"/>
-    <w:lsdException w:name="Colorful Grid Accent 5" w:uiPriority="73"/>
-    <w:lsdException w:name="Light Shading Accent 6" w:uiPriority="60"/>
-    <w:lsdException w:name="Light List Accent 6" w:uiPriority="61"/>
-    <w:lsdException w:name="Light Grid Accent 6" w:uiPriority="62"/>
-    <w:lsdException w:name="Medium Shading 1 Accent 6" w:uiPriority="63"/>
-    <w:lsdException w:name="Medium Shading 2 Accent 6" w:uiPriority="64"/>
-    <w:lsdException w:name="Medium List 1 Accent 6" w:uiPriority="65"/>
-    <w:lsdException w:name="Medium List 2 Accent 6" w:uiPriority="66"/>
-    <w:lsdException w:name="Medium Grid 1 Accent 6" w:uiPriority="67"/>
-    <w:lsdException w:name="Medium Grid 2 Accent 6" w:uiPriority="68"/>
-    <w:lsdException w:name="Medium Grid 3 Accent 6" w:uiPriority="69"/>
-    <w:lsdException w:name="Dark List Accent 6" w:uiPriority="70"/>
-    <w:lsdException w:name="Colorful Shading Accent 6" w:uiPriority="71"/>
-    <w:lsdException w:name="Colorful List Accent 6" w:uiPriority="72"/>
-    <w:lsdException w:name="Colorful Grid Accent 6" w:uiPriority="73"/>
-    <w:lsdException w:name="Subtle Emphasis" w:uiPriority="19" w:qFormat="1"/>
-    <w:lsdException w:name="Intense Emphasis" w:uiPriority="21" w:qFormat="1"/>
-    <w:lsdException w:name="Subtle Reference" w:uiPriority="31" w:qFormat="1"/>
-    <w:lsdException w:name="Intense Reference" w:uiPriority="32" w:qFormat="1"/>
-    <w:lsdException w:name="Book Title" w:uiPriority="33" w:qFormat="1"/>
-    <w:lsdException w:name="Bibliography" w:semiHidden="1" w:uiPriority="37" w:unhideWhenUsed="1"/>
-    <w:lsdException w:name="TOC Heading" w:semiHidden="1" w:uiPriority="39" w:unhideWhenUsed="1" w:qFormat="1"/>
-    <w:lsdException w:name="Plain Table 1" w:uiPriority="41"/>
-    <w:lsdException w:name="Plain Table 2" w:uiPriority="42"/>
-    <w:lsdException w:name="Plain Table 3" w:uiPriority="43"/>
-    <w:lsdException w:name="Plain Table 4" w:uiPriority="44"/>
-    <w:lsdException w:name="Plain Table 5" w:uiPriority="45"/>
-    <w:lsdException w:name="Grid Table Light" w:uiPriority="40"/>
-    <w:lsdException w:name="Grid Table 1 Light" w:uiPriority="46"/>
-    <w:lsdException w:name="Grid Table 2" w:uiPriority="47"/>
-    <w:lsdException w:name="Grid Table 3" w:uiPriority="48"/>
-    <w:lsdException w:name="Grid Table 4" w:uiPriority="49"/>
-    <w:lsdException w:name="Grid Table 5 Dark" w:uiPriority="50"/>
-    <w:lsdException w:name="Grid Table 6 Colorful" w:uiPriority="51"/>
-    <w:lsdException w:name="Grid Table 7 Colorful" w:uiPriority="52"/>
-    <w:lsdException w:name="Grid Table 1 Light Accent 1" w:uiPriority="46"/>
-    <w:lsdException w:name="Grid Table 2 Accent 1" w:uiPriority="47"/>
-    <w:lsdException w:name="Grid Table 3 Accent 1" w:uiPriority="48"/>
-    <w:lsdException w:name="Grid Table 4 Accent 1" w:uiPriority="49"/>
-    <w:lsdException w:name="Grid Table 5 Dark Accent 1" w:uiPriority="50"/>
-    <w:lsdException w:name="Grid Table 6 Colorful Accent 1" w:uiPriority="51"/>
-    <w:lsdException w:name="Grid Table 7 Colorful Accent 1" w:uiPriority="52"/>
-    <w:lsdException w:name="Grid Table 1 Light Accent 2" w:uiPriority="46"/>
-    <w:lsdException w:name="Grid Table 2 Accent 2" w:uiPriority="47"/>
-    <w:lsdException w:name="Grid Table 3 Accent 2" w:uiPriority="48"/>
-    <w:lsdException w:name="Grid Table 4 Accent 2" w:uiPriority="49"/>
-    <w:lsdException w:name="Grid Table 5 Dark Accent 2" w:uiPriority="50"/>
-    <w:lsdException w:name="Grid Table 6 Colorful Accent 2" w:uiPriority="51"/>
-    <w:lsdException w:name="Grid Table 7 Colorful Accent 2" w:uiPriority="52"/>
-    <w:lsdException w:name="Grid Table 1 Light Accent 3" w:uiPriority="46"/>
-    <w:lsdException w:name="Grid Table 2 Accent 3" w:uiPriority="47"/>
-    <w:lsdException w:name="Grid Table 3 Accent 3" w:uiPriority="48"/>
-    <w:lsdException w:name="Grid Table 4 Accent 3" w:uiPriority="49"/>
-    <w:lsdException w:name="Grid Table 5 Dark Accent 3" w:uiPriority="50"/>
-    <w:lsdException w:name="Grid Table 6 Colorful Accent 3" w:uiPriority="51"/>
-    <w:lsdException w:name="Grid Table 7 Colorful Accent 3" w:uiPriority="52"/>
-    <w:lsdException w:name="Grid Table 1 Light Accent 4" w:uiPriority="46"/>
-    <w:lsdException w:name="Grid Table 2 Accent 4" w:uiPriority="47"/>
-    <w:lsdException w:name="Grid Table 3 Accent 4" w:uiPriority="48"/>
-    <w:lsdException w:name="Grid Table 4 Accent 4" w:uiPriority="49"/>
-    <w:lsdException w:name="Grid Table 5 Dark Accent 4" w:uiPriority="50"/>
-    <w:lsdException w:name="Grid Table 6 Colorful Accent 4" w:uiPriority="51"/>
-    <w:lsdException w:name="Grid Table 7 Colorful Accent 4" w:uiPriority="52"/>
-    <w:lsdException w:name="Grid Table 1 Light Accent 5" w:uiPriority="46"/>
-    <w:lsdException w:name="Grid Table 2 Accent 5" w:uiPriority="47"/>
-    <w:lsdException w:name="Grid Table 3 Accent 5" w:uiPriority="48"/>
-    <w:lsdException w:name="Grid Table 4 Accent 5" w:uiPriority="49"/>
-    <w:lsdException w:name="Grid Table 5 Dark Accent 5" w:uiPriority="50"/>
-    <w:lsdException w:name="Grid Table 6 Colorful Accent 5" w:uiPriority="51"/>
-    <w:lsdException w:name="Grid Table 7 Colorful Accent 5" w:uiPriority="52"/>
-    <w:lsdException w:name="Grid Table 1 Light Accent 6" w:uiPriority="46"/>
-    <w:lsdException w:name="Grid Table 2 Accent 6" w:uiPriority="47"/>
-    <w:lsdException w:name="Grid Table 3 Accent 6" w:uiPriority="48"/>
-    <w:lsdException w:name="Grid Table 4 Accent 6" w:uiPriority="49"/>
-    <w:lsdException w:name="Grid Table 5 Dark Accent 6" w:uiPriority="50"/>
-    <w:lsdException w:name="Grid Table 6 Colorful Accent 6" w:uiPriority="51"/>
-    <w:lsdException w:name="Grid Table 7 Colorful Accent 6" w:uiPriority="52"/>
-    <w:lsdException w:name="List Table 1 Light" w:uiPriority="46"/>
-    <w:lsdException w:name="List Table 2" w:uiPriority="47"/>
-    <w:lsdException w:name="List Table 3" w:uiPriority="48"/>
-    <w:lsdException w:name="List Table 4" w:uiPriority="49"/>
-    <w:lsdException w:name="List Table 5 Dark" w:uiPriority="50"/>
-    <w:lsdException w:name="List Table 6 Colorful" w:uiPriority="51"/>
-    <w:lsdException w:name="List Table 7 Colorful" w:uiPriority="52"/>
-    <w:lsdException w:name="List Table 1 Light Accent 1" w:uiPriority="46"/>
-    <w:lsdException w:name="List Table 2 Accent 1" w:uiPriority="47"/>
-    <w:lsdException w:name="List Table 3 Accent 1" w:uiPriority="48"/>
-    <w:lsdException w:name="List Table 4 Accent 1" w:uiPriority="49"/>
-    <w:lsdException w:name="List Table 5 Dark Accent 1" w:uiPriority="50"/>
-    <w:lsdException w:name="List Table 6 Colorful Accent 1" w:uiPriority="51"/>
-    <w:lsdException w:name="List Table 7 Colorful Accent 1" w:uiPriority="52"/>
-    <w:lsdException w:name="List Table 1 Light Accent 2" w:uiPriority="46"/>
-    <w:lsdException w:name="List Table 2 Accent 2" w:uiPriority="47"/>
-    <w:lsdException w:name="List Table 3 Accent 2" w:uiPriority="48"/>
-    <w:lsdException w:name="List Table 4 Accent 2" w:uiPriority="49"/>
-    <w:lsdException w:name="List Table 5 Dark Accent 2" w:uiPriority="50"/>
-    <w:lsdException w:name="List Table 6 Colorful Accent 2" w:uiPriority="51"/>
-    <w:lsdException w:name="List Table 7 Colorful Accent 2" w:uiPriority="52"/>
-    <w:lsdException w:name="List Table 1 Light Accent 3" w:uiPriority="46"/>
-    <w:lsdException w:name="List Table 2 Accent 3" w:uiPriority="47"/>
-    <w:lsdException w:name="List Table 3 Accent 3" w:uiPriority="48"/>
-    <w:lsdException w:name="List Table 4 Accent 3" w:uiPriority="49"/>
-    <w:lsdException w:name="List Table 5 Dark Accent 3" w:uiPriority="50"/>
-    <w:lsdException w:name="List Table 6 Colorful Accent 3" w:uiPriority="51"/>
-    <w:lsdException w:name="List Table 7 Colorful Accent 3" w:uiPriority="52"/>
-    <w:lsdException w:name="List Table 1 Light Accent 4" w:uiPriority="46"/>
-    <w:lsdException w:name="List Table 2 Accent 4" w:uiPriority="47"/>
-    <w:lsdException w:name="List Table 3 Accent 4" w:uiPriority="48"/>
-    <w:lsdException w:name="List Table 4 Accent 4" w:uiPriority="49"/>
-    <w:lsdException w:name="List Table 5 Dark Accent 4" w:uiPriority="50"/>
-    <w:lsdException w:name="List Table 6 Colorful Accent 4" w:uiPriority="51"/>
-    <w:lsdException w:name="List Table 7 Colorful Accent 4" w:uiPriority="52"/>
-    <w:lsdException w:name="List Table 1 Light Accent 5" w:uiPriority="46"/>
-    <w:lsdException w:name="List Table 2 Accent 5" w:uiPriority="47"/>
-    <w:lsdException w:name="List Table 3 Accent 5" w:uiPriority="48"/>
-    <w:lsdException w:name="List Table 4 Accent 5" w:uiPriority="49"/>
-    <w:lsdException w:name="List Table 5 Dark Accent 5" w:uiPriority="50"/>
-    <w:lsdException w:name="List Table 6 Colorful Accent 5" w:uiPriority="51"/>
-    <w:lsdException w:name="List Table 7 Colorful Accent 5" w:uiPriority="52"/>
-    <w:lsdException w:name="List Table 1 Light Accent 6" w:uiPriority="46"/>
-    <w:lsdException w:name="List Table 2 Accent 6" w:uiPriority="47"/>
-    <w:lsdException w:name="List Table 3 Accent 6" w:uiPriority="48"/>
-    <w:lsdException w:name="List Table 4 Accent 6" w:uiPriority="49"/>
-    <w:lsdException w:name="List Table 5 Dark Accent 6" w:uiPriority="50"/>
-    <w:lsdException w:name="List Table 6 Colorful Accent 6" w:uiPriority="51"/>
-    <w:lsdException w:name="List Table 7 Colorful Accent 6" w:uiPriority="52"/>
+  <w:latentStyles w:defLockedState="0" w:defUIPriority="0" w:defSemiHidden="1" w:defUnhideWhenUsed="1" w:defQFormat="0" w:count="267">
+    <w:lsdException w:name="Normal" w:semiHidden="0" w:unhideWhenUsed="0" w:qFormat="1"/>
+    <w:lsdException w:name="heading 1" w:semiHidden="0" w:unhideWhenUsed="0" w:qFormat="1"/>
+    <w:lsdException w:name="heading 2" w:semiHidden="0" w:unhideWhenUsed="0" w:qFormat="1"/>
+    <w:lsdException w:name="heading 3" w:semiHidden="0" w:unhideWhenUsed="0" w:qFormat="1"/>
+    <w:lsdException w:name="heading 4" w:semiHidden="0" w:unhideWhenUsed="0" w:qFormat="1"/>
+    <w:lsdException w:name="heading 5" w:semiHidden="0" w:unhideWhenUsed="0" w:qFormat="1"/>
+    <w:lsdException w:name="heading 6" w:semiHidden="0" w:unhideWhenUsed="0" w:qFormat="1"/>
+    <w:lsdException w:name="heading 7" w:qFormat="1"/>
+    <w:lsdException w:name="heading 8" w:qFormat="1"/>
+    <w:lsdException w:name="heading 9" w:qFormat="1"/>
+    <w:lsdException w:name="toc 1" w:uiPriority="39" w:qFormat="1"/>
+    <w:lsdException w:name="toc 2" w:uiPriority="39" w:qFormat="1"/>
+    <w:lsdException w:name="toc 3" w:uiPriority="39"/>
+    <w:lsdException w:name="toc 4" w:uiPriority="39" w:qFormat="1"/>
+    <w:lsdException w:name="toc 6" w:qFormat="1"/>
+    <w:lsdException w:name="toc 7" w:qFormat="1"/>
+    <w:lsdException w:name="toc 8" w:qFormat="1"/>
+    <w:lsdException w:name="toc 9" w:qFormat="1"/>
+    <w:lsdException w:name="header" w:qFormat="1"/>
+    <w:lsdException w:name="footer" w:qFormat="1"/>
+    <w:lsdException w:name="caption" w:qFormat="1"/>
+    <w:lsdException w:name="List Number" w:semiHidden="0" w:unhideWhenUsed="0"/>
+    <w:lsdException w:name="List 4" w:semiHidden="0" w:unhideWhenUsed="0"/>
+    <w:lsdException w:name="List 5" w:semiHidden="0" w:unhideWhenUsed="0"/>
+    <w:lsdException w:name="Title" w:semiHidden="0" w:unhideWhenUsed="0" w:qFormat="1"/>
+    <w:lsdException w:name="Default Paragraph Font" w:uiPriority="1" w:qFormat="1"/>
+    <w:lsdException w:name="Subtitle" w:semiHidden="0" w:unhideWhenUsed="0" w:qFormat="1"/>
+    <w:lsdException w:name="Salutation" w:semiHidden="0" w:unhideWhenUsed="0"/>
+    <w:lsdException w:name="Date" w:semiHidden="0" w:unhideWhenUsed="0"/>
+    <w:lsdException w:name="Body Text First Indent" w:semiHidden="0" w:unhideWhenUsed="0" w:qFormat="1"/>
+    <w:lsdException w:name="Strong" w:semiHidden="0" w:uiPriority="22" w:unhideWhenUsed="0" w:qFormat="1"/>
+    <w:lsdException w:name="Emphasis" w:semiHidden="0" w:uiPriority="20" w:unhideWhenUsed="0" w:qFormat="1"/>
+    <w:lsdException w:name="HTML Top of Form" w:uiPriority="99"/>
+    <w:lsdException w:name="HTML Bottom of Form" w:uiPriority="99"/>
+    <w:lsdException w:name="Normal (Web)" w:uiPriority="99"/>
+    <w:lsdException w:name="HTML Preformatted" w:uiPriority="99"/>
+    <w:lsdException w:name="Normal Table" w:uiPriority="99" w:qFormat="1"/>
+    <w:lsdException w:name="No List" w:uiPriority="99"/>
+    <w:lsdException w:name="Outline List 1" w:uiPriority="99"/>
+    <w:lsdException w:name="Outline List 2" w:uiPriority="99"/>
+    <w:lsdException w:name="Outline List 3" w:uiPriority="99"/>
+    <w:lsdException w:name="Table Grid" w:semiHidden="0" w:unhideWhenUsed="0"/>
+    <w:lsdException w:name="Placeholder Text" w:uiPriority="99"/>
+    <w:lsdException w:name="No Spacing" w:uiPriority="99"/>
+    <w:lsdException w:name="Light Shading" w:semiHidden="0" w:uiPriority="60" w:unhideWhenUsed="0"/>
+    <w:lsdException w:name="Light List" w:semiHidden="0" w:uiPriority="61" w:unhideWhenUsed="0"/>
+    <w:lsdException w:name="Light Grid" w:semiHidden="0" w:uiPriority="62" w:unhideWhenUsed="0"/>
+    <w:lsdException w:name="Medium Shading 1" w:semiHidden="0" w:uiPriority="63" w:unhideWhenUsed="0"/>
+    <w:lsdException w:name="Medium Shading 2" w:semiHidden="0" w:uiPriority="64" w:unhideWhenUsed="0"/>
+    <w:lsdException w:name="Medium List 1" w:semiHidden="0" w:uiPriority="65" w:unhideWhenUsed="0"/>
+    <w:lsdException w:name="Medium List 2" w:semiHidden="0" w:uiPriority="66" w:unhideWhenUsed="0"/>
+    <w:lsdException w:name="Medium Grid 1" w:semiHidden="0" w:uiPriority="67" w:unhideWhenUsed="0"/>
+    <w:lsdException w:name="Medium Grid 2" w:semiHidden="0" w:uiPriority="68" w:unhideWhenUsed="0"/>
+    <w:lsdException w:name="Medium Grid 3" w:semiHidden="0" w:uiPriority="69" w:unhideWhenUsed="0"/>
+    <w:lsdException w:name="Dark List" w:semiHidden="0" w:uiPriority="70" w:unhideWhenUsed="0"/>
+    <w:lsdException w:name="Colorful Shading" w:semiHidden="0" w:uiPriority="71" w:unhideWhenUsed="0"/>
+    <w:lsdException w:name="Colorful List" w:semiHidden="0" w:uiPriority="72" w:unhideWhenUsed="0"/>
+    <w:lsdException w:name="Colorful Grid" w:semiHidden="0" w:uiPriority="73" w:unhideWhenUsed="0"/>
+    <w:lsdException w:name="Light Shading Accent 1" w:semiHidden="0" w:uiPriority="60" w:unhideWhenUsed="0"/>
+    <w:lsdException w:name="Light List Accent 1" w:semiHidden="0" w:uiPriority="61" w:unhideWhenUsed="0"/>
+    <w:lsdException w:name="Light Grid Accent 1" w:semiHidden="0" w:uiPriority="62" w:unhideWhenUsed="0"/>
+    <w:lsdException w:name="Medium Shading 1 Accent 1" w:semiHidden="0" w:uiPriority="63" w:unhideWhenUsed="0"/>
+    <w:lsdException w:name="Medium Shading 2 Accent 1" w:semiHidden="0" w:uiPriority="64" w:unhideWhenUsed="0"/>
+    <w:lsdException w:name="Medium List 1 Accent 1" w:semiHidden="0" w:uiPriority="65" w:unhideWhenUsed="0"/>
+    <w:lsdException w:name="Revision" w:uiPriority="99"/>
+    <w:lsdException w:name="List Paragraph" w:semiHidden="0" w:uiPriority="34" w:unhideWhenUsed="0" w:qFormat="1"/>
+    <w:lsdException w:name="Quote" w:uiPriority="99"/>
+    <w:lsdException w:name="Intense Quote" w:uiPriority="99"/>
+    <w:lsdException w:name="Medium List 2 Accent 1" w:semiHidden="0" w:uiPriority="66" w:unhideWhenUsed="0"/>
+    <w:lsdException w:name="Medium Grid 1 Accent 1" w:semiHidden="0" w:uiPriority="67" w:unhideWhenUsed="0"/>
+    <w:lsdException w:name="Medium Grid 2 Accent 1" w:semiHidden="0" w:uiPriority="68" w:unhideWhenUsed="0"/>
+    <w:lsdException w:name="Medium Grid 3 Accent 1" w:semiHidden="0" w:uiPriority="69" w:unhideWhenUsed="0"/>
+    <w:lsdException w:name="Dark List Accent 1" w:semiHidden="0" w:uiPriority="70" w:unhideWhenUsed="0"/>
+    <w:lsdException w:name="Colorful Shading Accent 1" w:semiHidden="0" w:uiPriority="71" w:unhideWhenUsed="0"/>
+    <w:lsdException w:name="Colorful List Accent 1" w:semiHidden="0" w:uiPriority="72" w:unhideWhenUsed="0"/>
+    <w:lsdException w:name="Colorful Grid Accent 1" w:semiHidden="0" w:uiPriority="73" w:unhideWhenUsed="0"/>
+    <w:lsdException w:name="Light Shading Accent 2" w:semiHidden="0" w:uiPriority="60" w:unhideWhenUsed="0"/>
+    <w:lsdException w:name="Light List Accent 2" w:semiHidden="0" w:uiPriority="61" w:unhideWhenUsed="0"/>
+    <w:lsdException w:name="Light Grid Accent 2" w:semiHidden="0" w:uiPriority="62" w:unhideWhenUsed="0"/>
+    <w:lsdException w:name="Medium Shading 1 Accent 2" w:semiHidden="0" w:uiPriority="63" w:unhideWhenUsed="0"/>
+    <w:lsdException w:name="Medium Shading 2 Accent 2" w:semiHidden="0" w:uiPriority="64" w:unhideWhenUsed="0"/>
+    <w:lsdException w:name="Medium List 1 Accent 2" w:semiHidden="0" w:uiPriority="65" w:unhideWhenUsed="0"/>
+    <w:lsdException w:name="Medium List 2 Accent 2" w:semiHidden="0" w:uiPriority="66" w:unhideWhenUsed="0"/>
+    <w:lsdException w:name="Medium Grid 1 Accent 2" w:semiHidden="0" w:uiPriority="67" w:unhideWhenUsed="0"/>
+    <w:lsdException w:name="Medium Grid 2 Accent 2" w:semiHidden="0" w:uiPriority="68" w:unhideWhenUsed="0"/>
+    <w:lsdException w:name="Medium Grid 3 Accent 2" w:semiHidden="0" w:uiPriority="69" w:unhideWhenUsed="0"/>
+    <w:lsdException w:name="Dark List Accent 2" w:semiHidden="0" w:uiPriority="70" w:unhideWhenUsed="0"/>
+    <w:lsdException w:name="Colorful Shading Accent 2" w:semiHidden="0" w:uiPriority="71" w:unhideWhenUsed="0"/>
+    <w:lsdException w:name="Colorful List Accent 2" w:semiHidden="0" w:uiPriority="72" w:unhideWhenUsed="0"/>
+    <w:lsdException w:name="Colorful Grid Accent 2" w:semiHidden="0" w:uiPriority="73" w:unhideWhenUsed="0"/>
+    <w:lsdException w:name="Light Shading Accent 3" w:semiHidden="0" w:uiPriority="60" w:unhideWhenUsed="0"/>
+    <w:lsdException w:name="Light List Accent 3" w:semiHidden="0" w:uiPriority="61" w:unhideWhenUsed="0"/>
+    <w:lsdException w:name="Light Grid Accent 3" w:semiHidden="0" w:uiPriority="62" w:unhideWhenUsed="0"/>
+    <w:lsdException w:name="Medium Shading 1 Accent 3" w:semiHidden="0" w:uiPriority="63" w:unhideWhenUsed="0"/>
+    <w:lsdException w:name="Medium Shading 2 Accent 3" w:semiHidden="0" w:uiPriority="64" w:unhideWhenUsed="0"/>
+    <w:lsdException w:name="Medium List 1 Accent 3" w:semiHidden="0" w:uiPriority="65" w:unhideWhenUsed="0"/>
+    <w:lsdException w:name="Medium List 2 Accent 3" w:semiHidden="0" w:uiPriority="66" w:unhideWhenUsed="0"/>
+    <w:lsdException w:name="Medium Grid 1 Accent 3" w:semiHidden="0" w:uiPriority="67" w:unhideWhenUsed="0"/>
+    <w:lsdException w:name="Medium Grid 2 Accent 3" w:semiHidden="0" w:uiPriority="68" w:unhideWhenUsed="0"/>
+    <w:lsdException w:name="Medium Grid 3 Accent 3" w:semiHidden="0" w:uiPriority="69" w:unhideWhenUsed="0"/>
+    <w:lsdException w:name="Dark List Accent 3" w:semiHidden="0" w:uiPriority="70" w:unhideWhenUsed="0"/>
+    <w:lsdException w:name="Colorful Shading Accent 3" w:semiHidden="0" w:uiPriority="71" w:unhideWhenUsed="0"/>
+    <w:lsdException w:name="Colorful List Accent 3" w:semiHidden="0" w:uiPriority="72" w:unhideWhenUsed="0"/>
+    <w:lsdException w:name="Colorful Grid Accent 3" w:semiHidden="0" w:uiPriority="73" w:unhideWhenUsed="0"/>
+    <w:lsdException w:name="Light Shading Accent 4" w:semiHidden="0" w:uiPriority="60" w:unhideWhenUsed="0"/>
+    <w:lsdException w:name="Light List Accent 4" w:semiHidden="0" w:uiPriority="61" w:unhideWhenUsed="0"/>
+    <w:lsdException w:name="Light Grid Accent 4" w:semiHidden="0" w:uiPriority="62" w:unhideWhenUsed="0"/>
+    <w:lsdException w:name="Medium Shading 1 Accent 4" w:semiHidden="0" w:uiPriority="63" w:unhideWhenUsed="0"/>
+    <w:lsdException w:name="Medium Shading 2 Accent 4" w:semiHidden="0" w:uiPriority="64" w:unhideWhenUsed="0"/>
+    <w:lsdException w:name="Medium List 1 Accent 4" w:semiHidden="0" w:uiPriority="65" w:unhideWhenUsed="0"/>
+    <w:lsdException w:name="Medium List 2 Accent 4" w:semiHidden="0" w:uiPriority="66" w:unhideWhenUsed="0"/>
+    <w:lsdException w:name="Medium Grid 1 Accent 4" w:semiHidden="0" w:uiPriority="67" w:unhideWhenUsed="0"/>
+    <w:lsdException w:name="Medium Grid 2 Accent 4" w:semiHidden="0" w:uiPriority="68" w:unhideWhenUsed="0"/>
+    <w:lsdException w:name="Medium Grid 3 Accent 4" w:semiHidden="0" w:uiPriority="69" w:unhideWhenUsed="0"/>
+    <w:lsdException w:name="Dark List Accent 4" w:semiHidden="0" w:uiPriority="70" w:unhideWhenUsed="0"/>
+    <w:lsdException w:name="Colorful Shading Accent 4" w:semiHidden="0" w:uiPriority="71" w:unhideWhenUsed="0"/>
+    <w:lsdException w:name="Colorful List Accent 4" w:semiHidden="0" w:uiPriority="72" w:unhideWhenUsed="0"/>
+    <w:lsdException w:name="Colorful Grid Accent 4" w:semiHidden="0" w:uiPriority="73" w:unhideWhenUsed="0"/>
+    <w:lsdException w:name="Light Shading Accent 5" w:semiHidden="0" w:uiPriority="60" w:unhideWhenUsed="0"/>
+    <w:lsdException w:name="Light List Accent 5" w:semiHidden="0" w:uiPriority="61" w:unhideWhenUsed="0"/>
+    <w:lsdException w:name="Light Grid Accent 5" w:semiHidden="0" w:uiPriority="62" w:unhideWhenUsed="0"/>
+    <w:lsdException w:name="Medium Shading 1 Accent 5" w:semiHidden="0" w:uiPriority="63" w:unhideWhenUsed="0"/>
+    <w:lsdException w:name="Medium Shading 2 Accent 5" w:semiHidden="0" w:uiPriority="64" w:unhideWhenUsed="0"/>
+    <w:lsdException w:name="Medium List 1 Accent 5" w:semiHidden="0" w:uiPriority="65" w:unhideWhenUsed="0"/>
+    <w:lsdException w:name="Medium List 2 Accent 5" w:semiHidden="0" w:uiPriority="66" w:unhideWhenUsed="0"/>
+    <w:lsdException w:name="Medium Grid 1 Accent 5" w:semiHidden="0" w:uiPriority="67" w:unhideWhenUsed="0"/>
+    <w:lsdException w:name="Medium Grid 2 Accent 5" w:semiHidden="0" w:uiPriority="68" w:unhideWhenUsed="0"/>
+    <w:lsdException w:name="Medium Grid 3 Accent 5" w:semiHidden="0" w:uiPriority="69" w:unhideWhenUsed="0"/>
+    <w:lsdException w:name="Dark List Accent 5" w:semiHidden="0" w:uiPriority="70" w:unhideWhenUsed="0"/>
+    <w:lsdException w:name="Colorful Shading Accent 5" w:semiHidden="0" w:uiPriority="71" w:unhideWhenUsed="0"/>
+    <w:lsdException w:name="Colorful List Accent 5" w:semiHidden="0" w:uiPriority="72" w:unhideWhenUsed="0"/>
+    <w:lsdException w:name="Colorful Grid Accent 5" w:semiHidden="0" w:uiPriority="73" w:unhideWhenUsed="0"/>
+    <w:lsdException w:name="Light Shading Accent 6" w:semiHidden="0" w:uiPriority="60" w:unhideWhenUsed="0"/>
+    <w:lsdException w:name="Light List Accent 6" w:semiHidden="0" w:uiPriority="61" w:unhideWhenUsed="0"/>
+    <w:lsdException w:name="Light Grid Accent 6" w:semiHidden="0" w:uiPriority="62" w:unhideWhenUsed="0"/>
+    <w:lsdException w:name="Medium Shading 1 Accent 6" w:semiHidden="0" w:uiPriority="63" w:unhideWhenUsed="0"/>
+    <w:lsdException w:name="Medium Shading 2 Accent 6" w:semiHidden="0" w:uiPriority="64" w:unhideWhenUsed="0"/>
+    <w:lsdException w:name="Medium List 1 Accent 6" w:semiHidden="0" w:uiPriority="65" w:unhideWhenUsed="0"/>
+    <w:lsdException w:name="Medium List 2 Accent 6" w:semiHidden="0" w:uiPriority="66" w:unhideWhenUsed="0"/>
+    <w:lsdException w:name="Medium Grid 1 Accent 6" w:semiHidden="0" w:uiPriority="67" w:unhideWhenUsed="0"/>
+    <w:lsdException w:name="Medium Grid 2 Accent 6" w:semiHidden="0" w:uiPriority="68" w:unhideWhenUsed="0"/>
+    <w:lsdException w:name="Medium Grid 3 Accent 6" w:semiHidden="0" w:uiPriority="69" w:unhideWhenUsed="0"/>
+    <w:lsdException w:name="Dark List Accent 6" w:semiHidden="0" w:uiPriority="70" w:unhideWhenUsed="0"/>
+    <w:lsdException w:name="Colorful Shading Accent 6" w:semiHidden="0" w:uiPriority="71" w:unhideWhenUsed="0"/>
+    <w:lsdException w:name="Colorful List Accent 6" w:semiHidden="0" w:uiPriority="72" w:unhideWhenUsed="0"/>
+    <w:lsdException w:name="Colorful Grid Accent 6" w:semiHidden="0" w:uiPriority="73" w:unhideWhenUsed="0"/>
+    <w:lsdException w:name="Subtle Emphasis" w:semiHidden="0" w:uiPriority="19" w:unhideWhenUsed="0" w:qFormat="1"/>
+    <w:lsdException w:name="Intense Emphasis" w:semiHidden="0" w:uiPriority="21" w:unhideWhenUsed="0" w:qFormat="1"/>
+    <w:lsdException w:name="Subtle Reference" w:semiHidden="0" w:uiPriority="31" w:unhideWhenUsed="0" w:qFormat="1"/>
+    <w:lsdException w:name="Intense Reference" w:semiHidden="0" w:uiPriority="32" w:unhideWhenUsed="0" w:qFormat="1"/>
+    <w:lsdException w:name="Book Title" w:semiHidden="0" w:uiPriority="33" w:unhideWhenUsed="0" w:qFormat="1"/>
+    <w:lsdException w:name="Bibliography" w:uiPriority="37"/>
+    <w:lsdException w:name="TOC Heading" w:uiPriority="39" w:qFormat="1"/>
+  </w:latentStyles>
+  <w:style w:type="paragraph" w:default="1" w:styleId="a4">
+    <w:name w:val="Normal"/>
+    <w:qFormat/>
+    <w:pPr>
+      <w:widowControl w:val="0"/>
+      <w:autoSpaceDE w:val="0"/>
+      <w:autoSpaceDN w:val="0"/>
+      <w:adjustRightInd w:val="0"/>
+    </w:pPr>
+  </w:style>
+  <w:style w:type="paragraph" w:styleId="1">
+    <w:name w:val="heading 1"/>
+    <w:basedOn w:val="a4"/>
+    <w:next w:val="2"/>
+    <w:link w:val="1Char"/>
+    <w:qFormat/>
+    <w:pPr>
+      <w:widowControl/>
+      <w:numPr>
+        <w:numId w:val="22"/>
+      </w:numPr>
+      <w:adjustRightInd/>
+      <w:spacing w:before="240" w:after="240"/>
+      <w:jc w:val="both"/>
+      <w:outlineLvl w:val="0"/>
+    </w:pPr>
+    <w:rPr>
+      <w:rFonts w:ascii="Arial" w:eastAsia="黑体" w:hAnsi="Arial"/>
+      <w:b/>
+      <w:sz w:val="32"/>
+      <w:szCs w:val="36"/>
+    </w:rPr>
+  </w:style>
+  <w:style w:type="paragraph" w:styleId="2">
+    <w:name w:val="heading 2"/>
+    <w:basedOn w:val="a4"/>
+    <w:next w:val="3"/>
+    <w:link w:val="2Char"/>
+    <w:qFormat/>
+    <w:pPr>
+      <w:widowControl/>
+      <w:numPr>
+        <w:ilvl w:val="1"/>
+        <w:numId w:val="22"/>
+      </w:numPr>
+      <w:tabs>
+        <w:tab w:val="left" w:pos="630"/>
+      </w:tabs>
+      <w:adjustRightInd/>
+      <w:spacing w:before="240" w:after="240"/>
+      <w:jc w:val="both"/>
+      <w:outlineLvl w:val="1"/>
+    </w:pPr>
+    <w:rPr>
+      <w:rFonts w:ascii="Arial" w:eastAsia="黑体" w:hAnsi="Arial"/>
+      <w:sz w:val="28"/>
+      <w:szCs w:val="28"/>
+    </w:rPr>
+  </w:style>
+  <w:style w:type="paragraph" w:styleId="3">
+    <w:name w:val="heading 3"/>
+    <w:basedOn w:val="a4"/>
+    <w:next w:val="4"/>
+    <w:qFormat/>
+    <w:pPr>
+      <w:widowControl/>
+      <w:numPr>
+        <w:ilvl w:val="2"/>
+        <w:numId w:val="22"/>
+      </w:numPr>
+      <w:tabs>
+        <w:tab w:val="left" w:pos="630"/>
+        <w:tab w:val="left" w:pos="918"/>
+      </w:tabs>
+      <w:adjustRightInd/>
+      <w:spacing w:before="240" w:after="240"/>
+      <w:jc w:val="both"/>
+      <w:outlineLvl w:val="2"/>
+    </w:pPr>
+    <w:rPr>
+      <w:rFonts w:ascii="Arial" w:eastAsia="黑体" w:hAnsi="Arial"/>
+      <w:sz w:val="24"/>
+      <w:szCs w:val="24"/>
+    </w:rPr>
+  </w:style>
+  <w:style w:type="paragraph" w:styleId="4">
+    <w:name w:val="heading 4"/>
+    <w:basedOn w:val="a4"/>
+    <w:next w:val="a5"/>
+    <w:qFormat/>
+    <w:pPr>
+      <w:widowControl/>
+      <w:numPr>
+        <w:ilvl w:val="3"/>
+        <w:numId w:val="22"/>
+      </w:numPr>
+      <w:tabs>
+        <w:tab w:val="left" w:pos="630"/>
+      </w:tabs>
+      <w:adjustRightInd/>
+      <w:spacing w:before="160" w:after="160"/>
+      <w:jc w:val="both"/>
+      <w:outlineLvl w:val="3"/>
+    </w:pPr>
+    <w:rPr>
+      <w:rFonts w:ascii="Arial" w:eastAsia="黑体" w:hAnsi="Arial"/>
+      <w:b/>
+      <w:sz w:val="21"/>
+      <w:szCs w:val="21"/>
+    </w:rPr>
+  </w:style>
+  <w:style w:type="paragraph" w:styleId="5">
+    <w:name w:val="heading 5"/>
+    <w:basedOn w:val="a4"/>
+    <w:next w:val="a5"/>
+    <w:qFormat/>
+    <w:pPr>
+      <w:widowControl/>
+      <w:numPr>
+        <w:ilvl w:val="4"/>
+        <w:numId w:val="22"/>
+      </w:numPr>
+      <w:tabs>
+        <w:tab w:val="left" w:pos="630"/>
+      </w:tabs>
+      <w:adjustRightInd/>
+      <w:spacing w:line="360" w:lineRule="auto"/>
+      <w:jc w:val="both"/>
+      <w:outlineLvl w:val="4"/>
+    </w:pPr>
+    <w:rPr>
+      <w:rFonts w:ascii="Arial" w:eastAsia="黑体" w:hAnsi="Arial"/>
+      <w:sz w:val="21"/>
+      <w:szCs w:val="21"/>
+    </w:rPr>
+  </w:style>
+  <w:style w:type="paragraph" w:styleId="6">
+    <w:name w:val="heading 6"/>
+    <w:basedOn w:val="a4"/>
+    <w:next w:val="a4"/>
+    <w:link w:val="6Char"/>
+    <w:qFormat/>
+    <w:pPr>
+      <w:widowControl/>
+      <w:numPr>
+        <w:ilvl w:val="5"/>
+        <w:numId w:val="22"/>
+      </w:numPr>
+      <w:tabs>
+        <w:tab w:val="left" w:pos="630"/>
+      </w:tabs>
+      <w:spacing w:line="360" w:lineRule="auto"/>
+      <w:jc w:val="both"/>
+      <w:outlineLvl w:val="5"/>
+    </w:pPr>
+    <w:rPr>
+      <w:rFonts w:ascii="Arial" w:eastAsia="黑体" w:hAnsi="Arial"/>
+      <w:sz w:val="21"/>
+      <w:szCs w:val="21"/>
+    </w:rPr>
+  </w:style>
+  <w:style w:type="paragraph" w:styleId="7">
+    <w:name w:val="heading 7"/>
+    <w:basedOn w:val="a4"/>
+    <w:next w:val="a4"/>
+    <w:link w:val="7Char"/>
+    <w:qFormat/>
+    <w:pPr>
+      <w:widowControl/>
+      <w:numPr>
+        <w:ilvl w:val="6"/>
+        <w:numId w:val="22"/>
+      </w:numPr>
+      <w:tabs>
+        <w:tab w:val="left" w:pos="630"/>
+      </w:tabs>
+      <w:spacing w:line="360" w:lineRule="auto"/>
+      <w:jc w:val="both"/>
+      <w:outlineLvl w:val="6"/>
+    </w:pPr>
+    <w:rPr>
+      <w:rFonts w:ascii="Arial" w:eastAsia="黑体" w:hAnsi="Arial"/>
+      <w:sz w:val="21"/>
+      <w:szCs w:val="21"/>
+    </w:rPr>
+  </w:style>
+  <w:style w:type="paragraph" w:styleId="8">
+    <w:name w:val="heading 8"/>
+    <w:basedOn w:val="a4"/>
+    <w:next w:val="a4"/>
+    <w:qFormat/>
+    <w:pPr>
+      <w:keepLines/>
+      <w:numPr>
+        <w:ilvl w:val="7"/>
+        <w:numId w:val="22"/>
+      </w:numPr>
+      <w:tabs>
+        <w:tab w:val="left" w:pos="630"/>
+      </w:tabs>
+      <w:spacing w:before="240" w:after="64" w:line="320" w:lineRule="auto"/>
+      <w:outlineLvl w:val="7"/>
+    </w:pPr>
+    <w:rPr>
+      <w:rFonts w:ascii="Arial" w:eastAsia="黑体" w:hAnsi="Arial"/>
+      <w:sz w:val="24"/>
+    </w:rPr>
+  </w:style>
+  <w:style w:type="paragraph" w:styleId="9">
+    <w:name w:val="heading 9"/>
+    <w:basedOn w:val="a4"/>
+    <w:next w:val="a4"/>
+    <w:qFormat/>
+    <w:pPr>
+      <w:keepLines/>
+      <w:numPr>
+        <w:ilvl w:val="8"/>
+        <w:numId w:val="22"/>
+      </w:numPr>
+      <w:tabs>
+        <w:tab w:val="left" w:pos="630"/>
+      </w:tabs>
+      <w:spacing w:before="240" w:after="64" w:line="320" w:lineRule="auto"/>
+      <w:outlineLvl w:val="8"/>
+    </w:pPr>
+    <w:rPr>
+      <w:rFonts w:ascii="Arial" w:eastAsia="黑体" w:hAnsi="Arial"/>
+      <w:sz w:val="21"/>
+    </w:rPr>
+  </w:style>
+  <w:style w:type="character" w:default="1" w:styleId="a6">
+    <w:name w:val="Default Paragraph Font"/>
+    <w:uiPriority w:val="1"/>
+    <w:semiHidden/>
+    <w:unhideWhenUsed/>
+  </w:style>
+  <w:style w:type="table" w:default="1" w:styleId="a7">
+    <w:name w:val="Normal Table"/>
+    <w:uiPriority w:val="99"/>
+    <w:semiHidden/>
+    <w:unhideWhenUsed/>
+    <w:tblPr>
+      <w:tblInd w:w="0" w:type="dxa"/>
+      <w:tblCellMar>
+        <w:top w:w="0" w:type="dxa"/>
+        <w:left w:w="108" w:type="dxa"/>
+        <w:bottom w:w="0" w:type="dxa"/>
+        <w:right w:w="108" w:type="dxa"/>
+      </w:tblCellMar>
+    </w:tblPr>
+  </w:style>
+  <w:style w:type="numbering" w:default="1" w:styleId="a8">
+    <w:name w:val="No List"/>
+    <w:uiPriority w:val="99"/>
+    <w:semiHidden/>
+    <w:unhideWhenUsed/>
+  </w:style>
+  <w:style w:type="paragraph" w:styleId="a5">
+    <w:name w:val="Body Text First Indent"/>
+    <w:basedOn w:val="a4"/>
+    <w:link w:val="Char"/>
+    <w:qFormat/>
+    <w:pPr>
+      <w:spacing w:line="360" w:lineRule="auto"/>
+      <w:ind w:firstLineChars="200" w:firstLine="420"/>
+      <w:jc w:val="both"/>
+    </w:pPr>
+    <w:rPr>
+      <w:rFonts w:ascii="Arial" w:hAnsi="Arial"/>
+      <w:sz w:val="21"/>
+      <w:szCs w:val="21"/>
+    </w:rPr>
+  </w:style>
+  <w:style w:type="paragraph" w:styleId="70">
+    <w:name w:val="toc 7"/>
+    <w:basedOn w:val="a4"/>
+    <w:next w:val="a4"/>
+    <w:semiHidden/>
+    <w:qFormat/>
+    <w:pPr>
+      <w:ind w:left="2520"/>
+    </w:pPr>
+  </w:style>
+  <w:style w:type="paragraph" w:styleId="a0">
+    <w:name w:val="List Bullet"/>
+    <w:basedOn w:val="a4"/>
+    <w:pPr>
+      <w:numPr>
+        <w:numId w:val="2"/>
+      </w:numPr>
+      <w:spacing w:line="360" w:lineRule="auto"/>
+      <w:ind w:leftChars="200" w:left="400" w:firstLine="0"/>
+    </w:pPr>
+    <w:rPr>
+      <w:rFonts w:ascii="Arial" w:hAnsi="Arial"/>
+      <w:sz w:val="21"/>
+      <w:szCs w:val="21"/>
+    </w:rPr>
+  </w:style>
+  <w:style w:type="paragraph" w:styleId="a9">
+    <w:name w:val="Document Map"/>
+    <w:basedOn w:val="a4"/>
+    <w:semiHidden/>
+    <w:pPr>
+      <w:shd w:val="clear" w:color="auto" w:fill="000080"/>
+    </w:pPr>
+  </w:style>
+  <w:style w:type="paragraph" w:styleId="aa">
+    <w:name w:val="annotation text"/>
+    <w:basedOn w:val="a4"/>
+    <w:link w:val="Char0"/>
+  </w:style>
+  <w:style w:type="paragraph" w:styleId="ab">
+    <w:name w:val="Body Text"/>
+    <w:basedOn w:val="a4"/>
+    <w:link w:val="Char1"/>
+    <w:pPr>
+      <w:spacing w:after="120"/>
+    </w:pPr>
+  </w:style>
+  <w:style w:type="paragraph" w:styleId="50">
+    <w:name w:val="toc 5"/>
+    <w:basedOn w:val="a4"/>
+    <w:next w:val="a4"/>
+    <w:semiHidden/>
+    <w:pPr>
+      <w:ind w:left="1680"/>
+    </w:pPr>
+  </w:style>
+  <w:style w:type="paragraph" w:styleId="30">
+    <w:name w:val="toc 3"/>
+    <w:basedOn w:val="a4"/>
+    <w:next w:val="a4"/>
+    <w:uiPriority w:val="39"/>
+    <w:pPr>
+      <w:ind w:left="794" w:hanging="454"/>
+    </w:pPr>
+    <w:rPr>
+      <w:rFonts w:ascii="Arial" w:hAnsi="Arial"/>
+      <w:sz w:val="21"/>
+      <w:szCs w:val="21"/>
+    </w:rPr>
+  </w:style>
+  <w:style w:type="paragraph" w:styleId="80">
+    <w:name w:val="toc 8"/>
+    <w:basedOn w:val="a4"/>
+    <w:next w:val="a4"/>
+    <w:semiHidden/>
+    <w:qFormat/>
+    <w:pPr>
+      <w:ind w:left="2940"/>
+    </w:pPr>
+  </w:style>
+  <w:style w:type="paragraph" w:styleId="ac">
+    <w:name w:val="Balloon Text"/>
+    <w:basedOn w:val="a4"/>
+    <w:semiHidden/>
+    <w:rPr>
+      <w:sz w:val="18"/>
+      <w:szCs w:val="18"/>
+    </w:rPr>
+  </w:style>
+  <w:style w:type="paragraph" w:styleId="ad">
+    <w:name w:val="footer"/>
+    <w:basedOn w:val="a4"/>
+    <w:qFormat/>
+    <w:pPr>
+      <w:widowControl/>
+      <w:tabs>
+        <w:tab w:val="center" w:pos="4510"/>
+        <w:tab w:val="right" w:pos="9020"/>
+      </w:tabs>
+      <w:spacing w:line="360" w:lineRule="auto"/>
+    </w:pPr>
+    <w:rPr>
+      <w:rFonts w:ascii="Arial" w:hAnsi="Arial"/>
+      <w:sz w:val="18"/>
+      <w:szCs w:val="18"/>
+    </w:rPr>
+  </w:style>
+  <w:style w:type="paragraph" w:styleId="ae">
+    <w:name w:val="header"/>
+    <w:basedOn w:val="a4"/>
+    <w:qFormat/>
+    <w:pPr>
+      <w:tabs>
+        <w:tab w:val="center" w:pos="4153"/>
+        <w:tab w:val="right" w:pos="8306"/>
+      </w:tabs>
+      <w:snapToGrid w:val="0"/>
+      <w:jc w:val="center"/>
+    </w:pPr>
+    <w:rPr>
+      <w:rFonts w:ascii="Arial" w:hAnsi="Arial"/>
+      <w:sz w:val="18"/>
+      <w:szCs w:val="18"/>
+    </w:rPr>
+  </w:style>
+  <w:style w:type="paragraph" w:styleId="10">
+    <w:name w:val="toc 1"/>
+    <w:basedOn w:val="a4"/>
+    <w:next w:val="a4"/>
+    <w:uiPriority w:val="39"/>
+    <w:qFormat/>
+    <w:pPr>
+      <w:widowControl/>
+      <w:tabs>
+        <w:tab w:val="right" w:leader="dot" w:pos="9010"/>
+      </w:tabs>
+      <w:ind w:left="198" w:hanging="113"/>
+    </w:pPr>
+    <w:rPr>
+      <w:rFonts w:ascii="Arial" w:hAnsi="Arial"/>
+      <w:sz w:val="21"/>
+      <w:szCs w:val="21"/>
+    </w:rPr>
+  </w:style>
+  <w:style w:type="paragraph" w:styleId="40">
+    <w:name w:val="toc 4"/>
+    <w:basedOn w:val="a4"/>
+    <w:next w:val="a4"/>
+    <w:uiPriority w:val="39"/>
+    <w:qFormat/>
+    <w:pPr>
+      <w:ind w:left="1134" w:hanging="567"/>
+    </w:pPr>
+    <w:rPr>
+      <w:rFonts w:ascii="Arial" w:hAnsi="Arial"/>
+      <w:sz w:val="21"/>
+      <w:szCs w:val="21"/>
+    </w:rPr>
+  </w:style>
+  <w:style w:type="paragraph" w:styleId="60">
+    <w:name w:val="toc 6"/>
+    <w:basedOn w:val="a4"/>
+    <w:next w:val="a4"/>
+    <w:semiHidden/>
+    <w:qFormat/>
+    <w:pPr>
+      <w:ind w:left="1757" w:hanging="907"/>
+    </w:pPr>
+    <w:rPr>
+      <w:sz w:val="21"/>
+    </w:rPr>
+  </w:style>
+  <w:style w:type="paragraph" w:styleId="af">
+    <w:name w:val="table of figures"/>
+    <w:basedOn w:val="10"/>
+    <w:next w:val="a4"/>
+    <w:semiHidden/>
+    <w:pPr>
+      <w:widowControl w:val="0"/>
+      <w:spacing w:before="300" w:after="150" w:line="360" w:lineRule="auto"/>
+      <w:jc w:val="center"/>
+    </w:pPr>
+  </w:style>
+  <w:style w:type="paragraph" w:styleId="20">
+    <w:name w:val="toc 2"/>
+    <w:basedOn w:val="a4"/>
+    <w:next w:val="a4"/>
+    <w:uiPriority w:val="39"/>
+    <w:qFormat/>
+    <w:pPr>
+      <w:ind w:left="453" w:hanging="283"/>
+    </w:pPr>
+    <w:rPr>
+      <w:rFonts w:ascii="Arial" w:hAnsi="Arial"/>
+      <w:sz w:val="21"/>
+      <w:szCs w:val="21"/>
+    </w:rPr>
+  </w:style>
+  <w:style w:type="paragraph" w:styleId="90">
+    <w:name w:val="toc 9"/>
+    <w:basedOn w:val="a4"/>
+    <w:next w:val="a4"/>
+    <w:semiHidden/>
+    <w:qFormat/>
+    <w:pPr>
+      <w:ind w:left="3360"/>
+    </w:pPr>
+  </w:style>
+  <w:style w:type="paragraph" w:styleId="HTML">
+    <w:name w:val="HTML Preformatted"/>
+    <w:basedOn w:val="a4"/>
+    <w:link w:val="HTMLChar"/>
+    <w:uiPriority w:val="99"/>
+    <w:unhideWhenUsed/>
+    <w:pPr>
+      <w:widowControl/>
+      <w:tabs>
+        <w:tab w:val="left" w:pos="916"/>
+        <w:tab w:val="left" w:pos="1832"/>
+        <w:tab w:val="left" w:pos="2748"/>
+        <w:tab w:val="left" w:pos="3664"/>
+        <w:tab w:val="left" w:pos="4580"/>
+        <w:tab w:val="left" w:pos="5496"/>
+        <w:tab w:val="left" w:pos="6412"/>
+        <w:tab w:val="left" w:pos="7328"/>
+        <w:tab w:val="left" w:pos="8244"/>
+        <w:tab w:val="left" w:pos="9160"/>
+        <w:tab w:val="left" w:pos="10076"/>
+        <w:tab w:val="left" w:pos="10992"/>
+        <w:tab w:val="left" w:pos="11908"/>
+        <w:tab w:val="left" w:pos="12824"/>
+        <w:tab w:val="left" w:pos="13740"/>
+        <w:tab w:val="left" w:pos="14656"/>
+      </w:tabs>
+      <w:autoSpaceDE/>
+      <w:autoSpaceDN/>
+      <w:adjustRightInd/>
+    </w:pPr>
+    <w:rPr>
+      <w:rFonts w:ascii="Courier New" w:eastAsia="Times New Roman" w:hAnsi="Courier New" w:cs="Courier New"/>
+    </w:rPr>
+  </w:style>
+  <w:style w:type="paragraph" w:styleId="af0">
+    <w:name w:val="Normal (Web)"/>
+    <w:basedOn w:val="a4"/>
+    <w:uiPriority w:val="99"/>
+    <w:unhideWhenUsed/>
+    <w:pPr>
+      <w:widowControl/>
+      <w:autoSpaceDE/>
+      <w:autoSpaceDN/>
+      <w:adjustRightInd/>
+      <w:spacing w:before="100" w:beforeAutospacing="1" w:after="100" w:afterAutospacing="1"/>
+    </w:pPr>
+    <w:rPr>
+      <w:rFonts w:ascii="宋体" w:hAnsi="宋体" w:cs="宋体"/>
+      <w:sz w:val="24"/>
+      <w:szCs w:val="24"/>
+    </w:rPr>
+  </w:style>
+  <w:style w:type="paragraph" w:styleId="af1">
+    <w:name w:val="annotation subject"/>
+    <w:basedOn w:val="aa"/>
+    <w:next w:val="aa"/>
+    <w:link w:val="Char2"/>
+    <w:rPr>
+      <w:b/>
+      <w:bCs/>
+    </w:rPr>
+  </w:style>
+  <w:style w:type="table" w:styleId="af2">
+    <w:name w:val="Table Grid"/>
+    <w:basedOn w:val="a7"/>
+    <w:pPr>
+      <w:widowControl w:val="0"/>
+      <w:autoSpaceDE w:val="0"/>
+      <w:autoSpaceDN w:val="0"/>
+      <w:adjustRightInd w:val="0"/>
+      <w:spacing w:line="360" w:lineRule="auto"/>
+    </w:pPr>
+    <w:tblPr>
+      <w:tblInd w:w="0" w:type="dxa"/>
+      <w:tblBorders>
+        <w:top w:val="single" w:sz="4" w:space="0" w:color="auto"/>
+        <w:left w:val="single" w:sz="4" w:space="0" w:color="auto"/>
+        <w:bottom w:val="single" w:sz="4" w:space="0" w:color="auto"/>
+        <w:right w:val="single" w:sz="4" w:space="0" w:color="auto"/>
+        <w:insideH w:val="single" w:sz="4" w:space="0" w:color="auto"/>
+        <w:insideV w:val="single" w:sz="4" w:space="0" w:color="auto"/>
+      </w:tblBorders>
+      <w:tblCellMar>
+        <w:top w:w="0" w:type="dxa"/>
+        <w:left w:w="108" w:type="dxa"/>
+        <w:bottom w:w="0" w:type="dxa"/>
+        <w:right w:w="108" w:type="dxa"/>
+      </w:tblCellMar>
+    </w:tblPr>
+  </w:style>
+  <w:style w:type="character" w:styleId="af3">
+    <w:name w:val="Strong"/>
+    <w:basedOn w:val="a6"/>
+    <w:uiPriority w:val="22"/>
+    <w:qFormat/>
+    <w:rPr>
+      <w:b/>
+      <w:bCs/>
+    </w:rPr>
+  </w:style>
+  <w:style w:type="character" w:styleId="af4">
+    <w:name w:val="page number"/>
+    <w:basedOn w:val="a6"/>
+  </w:style>
+  <w:style w:type="character" w:styleId="af5">
+    <w:name w:val="FollowedHyperlink"/>
+    <w:basedOn w:val="a6"/>
+    <w:rPr>
+      <w:color w:val="954F72" w:themeColor="followedHyperlink"/>
+      <w:u w:val="single"/>
+    </w:rPr>
+  </w:style>
+  <w:style w:type="character" w:styleId="af6">
+    <w:name w:val="Emphasis"/>
+    <w:basedOn w:val="a6"/>
+    <w:uiPriority w:val="20"/>
+    <w:qFormat/>
+    <w:rPr>
+      <w:i/>
+      <w:iCs/>
+    </w:rPr>
+  </w:style>
+  <w:style w:type="character" w:styleId="af7">
+    <w:name w:val="Hyperlink"/>
+    <w:basedOn w:val="a6"/>
+    <w:rPr>
+      <w:color w:val="0000FF"/>
+      <w:u w:val="single"/>
+    </w:rPr>
+  </w:style>
+  <w:style w:type="character" w:styleId="af8">
+    <w:name w:val="annotation reference"/>
+    <w:basedOn w:val="a6"/>
+    <w:rPr>
+      <w:sz w:val="16"/>
+      <w:szCs w:val="16"/>
+    </w:rPr>
+  </w:style>
+  <w:style w:type="paragraph" w:customStyle="1" w:styleId="af9">
+    <w:name w:val="表格列标题"/>
+    <w:basedOn w:val="a4"/>
+    <w:qFormat/>
+    <w:pPr>
+      <w:jc w:val="center"/>
+    </w:pPr>
+    <w:rPr>
+      <w:b/>
+      <w:sz w:val="21"/>
+    </w:rPr>
+  </w:style>
+  <w:style w:type="paragraph" w:customStyle="1" w:styleId="afa">
+    <w:name w:val="备注说明"/>
+    <w:basedOn w:val="a4"/>
+    <w:qFormat/>
+    <w:pPr>
+      <w:keepNext/>
+      <w:spacing w:line="360" w:lineRule="auto"/>
+      <w:ind w:left="1134"/>
+      <w:jc w:val="both"/>
+    </w:pPr>
+    <w:rPr>
+      <w:rFonts w:eastAsia="楷体_GB2312"/>
+      <w:sz w:val="21"/>
+    </w:rPr>
+  </w:style>
+  <w:style w:type="paragraph" w:customStyle="1" w:styleId="afb">
+    <w:name w:val="章节标题"/>
+    <w:basedOn w:val="a4"/>
+    <w:qFormat/>
+    <w:pPr>
+      <w:tabs>
+        <w:tab w:val="left" w:pos="0"/>
+      </w:tabs>
+      <w:spacing w:before="300" w:after="300"/>
+      <w:jc w:val="center"/>
+    </w:pPr>
+    <w:rPr>
+      <w:rFonts w:ascii="Arial" w:eastAsia="黑体" w:hAnsi="Arial" w:cs="Arial"/>
+      <w:sz w:val="30"/>
+    </w:rPr>
+  </w:style>
+  <w:style w:type="paragraph" w:customStyle="1" w:styleId="afc">
+    <w:name w:val="表号去除自动编号"/>
+    <w:basedOn w:val="a4"/>
+    <w:qFormat/>
+    <w:pPr>
+      <w:keepNext/>
+      <w:spacing w:line="360" w:lineRule="auto"/>
+      <w:jc w:val="center"/>
+    </w:pPr>
+    <w:rPr>
+      <w:rFonts w:ascii="宋体" w:hAnsi="宋体"/>
+      <w:sz w:val="21"/>
+    </w:rPr>
+  </w:style>
+  <w:style w:type="paragraph" w:customStyle="1" w:styleId="afd">
+    <w:name w:val="代码样式"/>
+    <w:basedOn w:val="afe"/>
+    <w:qFormat/>
+    <w:pPr>
+      <w:spacing w:line="360" w:lineRule="auto"/>
+    </w:pPr>
+    <w:rPr>
+      <w:rFonts w:ascii="Courier New" w:hAnsi="Courier New"/>
+      <w:sz w:val="18"/>
+      <w:szCs w:val="18"/>
+    </w:rPr>
+  </w:style>
+  <w:style w:type="paragraph" w:customStyle="1" w:styleId="afe">
+    <w:name w:val="封面表格文本"/>
+    <w:basedOn w:val="a4"/>
+    <w:qFormat/>
+    <w:pPr>
+      <w:jc w:val="center"/>
+    </w:pPr>
+    <w:rPr>
+      <w:rFonts w:ascii="Arial" w:hAnsi="Arial"/>
+      <w:sz w:val="21"/>
+      <w:szCs w:val="21"/>
+    </w:rPr>
+  </w:style>
+  <w:style w:type="paragraph" w:customStyle="1" w:styleId="a1">
+    <w:name w:val="参考资料清单"/>
+    <w:basedOn w:val="a4"/>
+    <w:qFormat/>
+    <w:pPr>
+      <w:numPr>
+        <w:numId w:val="3"/>
+      </w:numPr>
+      <w:spacing w:line="360" w:lineRule="auto"/>
+      <w:jc w:val="both"/>
+    </w:pPr>
+    <w:rPr>
+      <w:rFonts w:ascii="Arial" w:hAnsi="Arial"/>
+      <w:sz w:val="21"/>
+      <w:szCs w:val="21"/>
+    </w:rPr>
+  </w:style>
+  <w:style w:type="paragraph" w:customStyle="1" w:styleId="aff">
+    <w:name w:val="图号去除自动编号"/>
+    <w:basedOn w:val="a4"/>
+    <w:qFormat/>
+    <w:pPr>
+      <w:spacing w:before="105" w:line="360" w:lineRule="auto"/>
+      <w:ind w:firstLine="425"/>
+      <w:jc w:val="center"/>
+    </w:pPr>
+    <w:rPr>
+      <w:sz w:val="21"/>
+    </w:rPr>
+  </w:style>
+  <w:style w:type="paragraph" w:customStyle="1" w:styleId="aff0">
+    <w:name w:val="项目符号"/>
+    <w:basedOn w:val="a4"/>
+    <w:qFormat/>
+    <w:pPr>
+      <w:spacing w:line="360" w:lineRule="auto"/>
+    </w:pPr>
+    <w:rPr>
+      <w:sz w:val="21"/>
+    </w:rPr>
+  </w:style>
+  <w:style w:type="paragraph" w:customStyle="1" w:styleId="a3">
+    <w:name w:val="表号"/>
+    <w:basedOn w:val="a4"/>
+    <w:next w:val="a5"/>
+    <w:qFormat/>
+    <w:pPr>
+      <w:keepLines/>
+      <w:numPr>
+        <w:ilvl w:val="8"/>
+        <w:numId w:val="4"/>
+      </w:numPr>
+      <w:spacing w:line="360" w:lineRule="auto"/>
+      <w:jc w:val="center"/>
+    </w:pPr>
+    <w:rPr>
+      <w:rFonts w:ascii="Arial" w:hAnsi="Arial"/>
+      <w:sz w:val="18"/>
+      <w:szCs w:val="18"/>
+    </w:rPr>
+  </w:style>
+  <w:style w:type="paragraph" w:customStyle="1" w:styleId="Char3">
+    <w:name w:val="表头样式 Char"/>
+    <w:basedOn w:val="a4"/>
+    <w:link w:val="CharChar"/>
+    <w:qFormat/>
+    <w:pPr>
+      <w:jc w:val="center"/>
+    </w:pPr>
+    <w:rPr>
+      <w:rFonts w:ascii="Arial" w:hAnsi="Arial"/>
+      <w:b/>
+      <w:sz w:val="21"/>
+      <w:szCs w:val="21"/>
+    </w:rPr>
+  </w:style>
+  <w:style w:type="character" w:customStyle="1" w:styleId="CharChar">
+    <w:name w:val="表头样式 Char Char"/>
+    <w:basedOn w:val="a6"/>
+    <w:link w:val="Char3"/>
+    <w:qFormat/>
+    <w:rPr>
+      <w:rFonts w:ascii="Arial" w:eastAsia="宋体" w:hAnsi="Arial"/>
+      <w:b/>
+      <w:sz w:val="21"/>
+      <w:szCs w:val="21"/>
+      <w:lang w:val="en-US" w:eastAsia="zh-CN" w:bidi="ar-SA"/>
+    </w:rPr>
+  </w:style>
+  <w:style w:type="paragraph" w:customStyle="1" w:styleId="aff1">
+    <w:name w:val="页脚样式"/>
+    <w:basedOn w:val="a4"/>
+    <w:pPr>
+      <w:spacing w:before="90"/>
+    </w:pPr>
+    <w:rPr>
+      <w:sz w:val="18"/>
+    </w:rPr>
+  </w:style>
+  <w:style w:type="paragraph" w:customStyle="1" w:styleId="WordPro">
+    <w:name w:val="图表目录(WordPro)"/>
+    <w:basedOn w:val="a4"/>
+    <w:pPr>
+      <w:spacing w:before="300" w:after="150" w:line="360" w:lineRule="auto"/>
+      <w:jc w:val="center"/>
+    </w:pPr>
+    <w:rPr>
+      <w:rFonts w:ascii="黑体" w:eastAsia="黑体"/>
+      <w:sz w:val="30"/>
+    </w:rPr>
+  </w:style>
+  <w:style w:type="paragraph" w:customStyle="1" w:styleId="aff2">
+    <w:name w:val="封面华为技术"/>
+    <w:basedOn w:val="a4"/>
+    <w:pPr>
+      <w:spacing w:line="360" w:lineRule="auto"/>
+      <w:jc w:val="center"/>
+    </w:pPr>
+    <w:rPr>
+      <w:rFonts w:ascii="Arial" w:eastAsia="黑体" w:hAnsi="Arial"/>
+      <w:sz w:val="32"/>
+      <w:szCs w:val="32"/>
+    </w:rPr>
+  </w:style>
+  <w:style w:type="paragraph" w:customStyle="1" w:styleId="aff3">
+    <w:name w:val="脚注"/>
+    <w:basedOn w:val="a4"/>
+    <w:pPr>
+      <w:spacing w:after="90"/>
+    </w:pPr>
+    <w:rPr>
+      <w:sz w:val="18"/>
+    </w:rPr>
+  </w:style>
+  <w:style w:type="paragraph" w:customStyle="1" w:styleId="aff4">
+    <w:name w:val="页眉密级样式"/>
+    <w:basedOn w:val="a4"/>
+    <w:pPr>
+      <w:jc w:val="right"/>
+    </w:pPr>
+    <w:rPr>
+      <w:sz w:val="18"/>
+    </w:rPr>
+  </w:style>
+  <w:style w:type="character" w:customStyle="1" w:styleId="CharChar0">
+    <w:name w:val="编写建议 Char Char"/>
+    <w:basedOn w:val="a6"/>
+    <w:link w:val="Char4"/>
+    <w:rPr>
+      <w:rFonts w:ascii="Arial" w:eastAsia="宋体" w:hAnsi="Arial" w:cs="Arial"/>
+      <w:i/>
+      <w:color w:val="0000FF"/>
+      <w:sz w:val="21"/>
+      <w:szCs w:val="21"/>
+      <w:lang w:val="en-US" w:eastAsia="zh-CN" w:bidi="ar-SA"/>
+    </w:rPr>
+  </w:style>
+  <w:style w:type="paragraph" w:customStyle="1" w:styleId="Char4">
+    <w:name w:val="编写建议 Char"/>
+    <w:basedOn w:val="a4"/>
+    <w:next w:val="a5"/>
+    <w:link w:val="CharChar0"/>
+    <w:pPr>
+      <w:spacing w:line="360" w:lineRule="auto"/>
+      <w:ind w:firstLineChars="200" w:firstLine="420"/>
+    </w:pPr>
+    <w:rPr>
+      <w:rFonts w:ascii="Arial" w:hAnsi="Arial" w:cs="Arial"/>
+      <w:i/>
+      <w:color w:val="0000FF"/>
+      <w:sz w:val="21"/>
+      <w:szCs w:val="21"/>
+    </w:rPr>
+  </w:style>
+  <w:style w:type="paragraph" w:customStyle="1" w:styleId="aff5">
+    <w:name w:val="封面文档标题"/>
+    <w:basedOn w:val="a4"/>
+    <w:pPr>
+      <w:spacing w:line="360" w:lineRule="auto"/>
+      <w:jc w:val="center"/>
+    </w:pPr>
+    <w:rPr>
+      <w:rFonts w:ascii="Arial" w:eastAsia="黑体" w:hAnsi="Arial"/>
+      <w:bCs/>
+      <w:sz w:val="44"/>
+      <w:szCs w:val="44"/>
+    </w:rPr>
+  </w:style>
+  <w:style w:type="paragraph" w:customStyle="1" w:styleId="aff6">
+    <w:name w:val="目录页编号文本样式"/>
+    <w:basedOn w:val="a4"/>
+    <w:pPr>
+      <w:jc w:val="right"/>
+    </w:pPr>
+    <w:rPr>
+      <w:sz w:val="21"/>
+    </w:rPr>
+  </w:style>
+  <w:style w:type="paragraph" w:customStyle="1" w:styleId="aff7">
+    <w:name w:val="页眉文档名称样式"/>
+    <w:basedOn w:val="a4"/>
+    <w:rPr>
+      <w:sz w:val="18"/>
+    </w:rPr>
+  </w:style>
+  <w:style w:type="paragraph" w:customStyle="1" w:styleId="aff8">
+    <w:name w:val="关键词"/>
+    <w:basedOn w:val="aff9"/>
+  </w:style>
+  <w:style w:type="paragraph" w:customStyle="1" w:styleId="aff9">
+    <w:name w:val="摘要"/>
+    <w:basedOn w:val="a4"/>
+    <w:pPr>
+      <w:widowControl/>
+      <w:tabs>
+        <w:tab w:val="left" w:pos="907"/>
+      </w:tabs>
+      <w:spacing w:line="360" w:lineRule="auto"/>
+      <w:ind w:left="879" w:hanging="879"/>
+      <w:jc w:val="both"/>
+    </w:pPr>
+    <w:rPr>
+      <w:rFonts w:ascii="Arial" w:hAnsi="Arial"/>
+      <w:b/>
+      <w:sz w:val="21"/>
+      <w:szCs w:val="21"/>
+    </w:rPr>
+  </w:style>
+  <w:style w:type="paragraph" w:customStyle="1" w:styleId="affa">
+    <w:name w:val="修订记录"/>
+    <w:basedOn w:val="a4"/>
+    <w:pPr>
+      <w:widowControl/>
+      <w:spacing w:before="300" w:after="150" w:line="360" w:lineRule="auto"/>
+      <w:jc w:val="center"/>
+    </w:pPr>
+    <w:rPr>
+      <w:rFonts w:ascii="Arial" w:eastAsia="黑体" w:hAnsi="Arial"/>
+      <w:sz w:val="32"/>
+      <w:szCs w:val="32"/>
+    </w:rPr>
+  </w:style>
+  <w:style w:type="paragraph" w:customStyle="1" w:styleId="affb">
+    <w:name w:val="目录"/>
+    <w:basedOn w:val="a4"/>
+    <w:pPr>
+      <w:adjustRightInd/>
+      <w:spacing w:before="480" w:after="360"/>
+      <w:jc w:val="center"/>
+    </w:pPr>
+    <w:rPr>
+      <w:rFonts w:ascii="Arial" w:eastAsia="黑体" w:hAnsi="Arial"/>
+      <w:sz w:val="32"/>
+      <w:szCs w:val="32"/>
+    </w:rPr>
+  </w:style>
+  <w:style w:type="paragraph" w:customStyle="1" w:styleId="a2">
+    <w:name w:val="图号"/>
+    <w:basedOn w:val="a4"/>
+    <w:pPr>
+      <w:numPr>
+        <w:ilvl w:val="7"/>
+        <w:numId w:val="4"/>
+      </w:numPr>
+      <w:spacing w:before="105" w:line="360" w:lineRule="auto"/>
+      <w:jc w:val="center"/>
+    </w:pPr>
+    <w:rPr>
+      <w:rFonts w:ascii="Arial" w:hAnsi="Arial"/>
+      <w:sz w:val="18"/>
+      <w:szCs w:val="18"/>
+    </w:rPr>
+  </w:style>
+  <w:style w:type="paragraph" w:customStyle="1" w:styleId="affc">
+    <w:name w:val="文档标题"/>
+    <w:basedOn w:val="a4"/>
+    <w:pPr>
+      <w:tabs>
+        <w:tab w:val="left" w:pos="0"/>
+      </w:tabs>
+      <w:spacing w:before="300" w:after="300"/>
+      <w:jc w:val="center"/>
+    </w:pPr>
+    <w:rPr>
+      <w:rFonts w:ascii="Arial" w:eastAsia="黑体" w:hAnsi="Arial"/>
+      <w:sz w:val="32"/>
+      <w:szCs w:val="32"/>
+    </w:rPr>
+  </w:style>
+  <w:style w:type="paragraph" w:customStyle="1" w:styleId="affd">
+    <w:name w:val="表格文本"/>
+    <w:basedOn w:val="a4"/>
+    <w:pPr>
+      <w:tabs>
+        <w:tab w:val="decimal" w:pos="0"/>
+      </w:tabs>
+    </w:pPr>
+    <w:rPr>
+      <w:rFonts w:ascii="Arial" w:hAnsi="Arial"/>
+      <w:sz w:val="21"/>
+      <w:szCs w:val="21"/>
+    </w:rPr>
+  </w:style>
+  <w:style w:type="paragraph" w:customStyle="1" w:styleId="affe">
+    <w:name w:val="缺省文本"/>
+    <w:basedOn w:val="a4"/>
+    <w:pPr>
+      <w:spacing w:line="360" w:lineRule="auto"/>
+    </w:pPr>
+    <w:rPr>
+      <w:rFonts w:ascii="Arial" w:hAnsi="Arial"/>
+      <w:sz w:val="21"/>
+      <w:szCs w:val="21"/>
+    </w:rPr>
+  </w:style>
+  <w:style w:type="paragraph" w:customStyle="1" w:styleId="abc">
+    <w:name w:val="标题 abc"/>
+    <w:basedOn w:val="a4"/>
+    <w:pPr>
+      <w:numPr>
+        <w:ilvl w:val="7"/>
+        <w:numId w:val="5"/>
+      </w:numPr>
+      <w:spacing w:beforeLines="50"/>
+      <w:jc w:val="both"/>
+    </w:pPr>
+    <w:rPr>
+      <w:sz w:val="22"/>
+    </w:rPr>
+  </w:style>
+  <w:style w:type="paragraph" w:customStyle="1" w:styleId="afff">
+    <w:name w:val="点号"/>
+    <w:basedOn w:val="a4"/>
+    <w:pPr>
+      <w:spacing w:beforeLines="50"/>
+      <w:ind w:left="1231" w:hanging="284"/>
+    </w:pPr>
+    <w:rPr>
+      <w:sz w:val="21"/>
+    </w:rPr>
+  </w:style>
+  <w:style w:type="paragraph" w:customStyle="1" w:styleId="afff0">
+    <w:name w:val="样式 参考资料清单 + 倾斜 蓝色"/>
+    <w:basedOn w:val="a1"/>
+    <w:rPr>
+      <w:iCs/>
+      <w:color w:val="000000"/>
+    </w:rPr>
+  </w:style>
+  <w:style w:type="paragraph" w:customStyle="1" w:styleId="045">
+    <w:name w:val="样式 摘要 + 左侧:  0.45 厘米"/>
+    <w:basedOn w:val="aff9"/>
+    <w:rPr>
+      <w:rFonts w:cs="宋体"/>
+    </w:rPr>
+  </w:style>
+  <w:style w:type="paragraph" w:customStyle="1" w:styleId="annotation">
+    <w:name w:val="annotation"/>
+    <w:basedOn w:val="a4"/>
+    <w:pPr>
+      <w:keepLines/>
+      <w:widowControl/>
+      <w:spacing w:line="360" w:lineRule="auto"/>
+      <w:ind w:left="1134"/>
+      <w:jc w:val="both"/>
+    </w:pPr>
+    <w:rPr>
+      <w:sz w:val="21"/>
+    </w:rPr>
+  </w:style>
+  <w:style w:type="paragraph" w:customStyle="1" w:styleId="chaptertitle">
+    <w:name w:val="chapter title"/>
+    <w:basedOn w:val="a4"/>
+    <w:pPr>
+      <w:widowControl/>
+      <w:tabs>
+        <w:tab w:val="left" w:pos="0"/>
+      </w:tabs>
+      <w:spacing w:before="300" w:after="300"/>
+      <w:jc w:val="center"/>
+    </w:pPr>
+    <w:rPr>
+      <w:rFonts w:ascii="Arial" w:hAnsi="Arial"/>
+      <w:sz w:val="30"/>
+    </w:rPr>
+  </w:style>
+  <w:style w:type="paragraph" w:customStyle="1" w:styleId="tabledescriptionwithoutautonumbering">
+    <w:name w:val="table description without auto numbering"/>
+    <w:basedOn w:val="a4"/>
+    <w:pPr>
+      <w:keepLines/>
+      <w:widowControl/>
+      <w:spacing w:line="360" w:lineRule="auto"/>
+      <w:jc w:val="center"/>
+    </w:pPr>
+    <w:rPr>
+      <w:rFonts w:ascii="宋体"/>
+      <w:sz w:val="21"/>
+    </w:rPr>
+  </w:style>
+  <w:style w:type="paragraph" w:customStyle="1" w:styleId="tableheading">
+    <w:name w:val="table heading"/>
+    <w:basedOn w:val="a4"/>
+    <w:pPr>
+      <w:widowControl/>
+      <w:jc w:val="center"/>
+    </w:pPr>
+    <w:rPr>
+      <w:b/>
+      <w:sz w:val="21"/>
+    </w:rPr>
+  </w:style>
+  <w:style w:type="paragraph" w:customStyle="1" w:styleId="catalogoffigureandtable">
+    <w:name w:val="catalog of figure and table"/>
+    <w:basedOn w:val="a4"/>
+    <w:pPr>
+      <w:widowControl/>
+      <w:spacing w:before="300" w:after="150" w:line="360" w:lineRule="auto"/>
+      <w:jc w:val="center"/>
+    </w:pPr>
+    <w:rPr>
+      <w:rFonts w:ascii="黑体" w:eastAsia="黑体"/>
+      <w:sz w:val="30"/>
+    </w:rPr>
+  </w:style>
+  <w:style w:type="paragraph" w:customStyle="1" w:styleId="HuaweiTechnologiesoncover">
+    <w:name w:val="Huawei Technologies on cover"/>
+    <w:basedOn w:val="a4"/>
+    <w:pPr>
+      <w:widowControl/>
+      <w:spacing w:line="360" w:lineRule="auto"/>
+      <w:jc w:val="center"/>
+    </w:pPr>
+    <w:rPr>
+      <w:rFonts w:ascii="黑体" w:eastAsia="黑体"/>
+      <w:b/>
+      <w:sz w:val="32"/>
+    </w:rPr>
+  </w:style>
+  <w:style w:type="paragraph" w:customStyle="1" w:styleId="footnotes">
+    <w:name w:val="footnotes"/>
+    <w:basedOn w:val="a4"/>
+    <w:pPr>
+      <w:widowControl/>
+      <w:numPr>
+        <w:numId w:val="6"/>
+      </w:numPr>
+      <w:spacing w:after="90"/>
+    </w:pPr>
+    <w:rPr>
+      <w:sz w:val="18"/>
+    </w:rPr>
+  </w:style>
+  <w:style w:type="paragraph" w:customStyle="1" w:styleId="code">
+    <w:name w:val="code"/>
+    <w:basedOn w:val="a4"/>
+    <w:pPr>
+      <w:widowControl/>
+      <w:spacing w:line="360" w:lineRule="auto"/>
+      <w:ind w:left="1134"/>
+      <w:jc w:val="both"/>
+    </w:pPr>
+    <w:rPr>
+      <w:rFonts w:ascii="Courier New" w:hAnsi="Courier New"/>
+      <w:sz w:val="18"/>
+    </w:rPr>
+  </w:style>
+  <w:style w:type="paragraph" w:customStyle="1" w:styleId="confidentialitylevelonheader">
+    <w:name w:val="confidentiality level on header"/>
+    <w:basedOn w:val="a4"/>
+    <w:pPr>
+      <w:widowControl/>
+      <w:jc w:val="right"/>
+    </w:pPr>
+    <w:rPr>
+      <w:sz w:val="18"/>
+    </w:rPr>
+  </w:style>
+  <w:style w:type="paragraph" w:customStyle="1" w:styleId="referance">
+    <w:name w:val="referance"/>
+    <w:basedOn w:val="a4"/>
+    <w:pPr>
+      <w:widowControl/>
+      <w:numPr>
+        <w:numId w:val="7"/>
+      </w:numPr>
+      <w:spacing w:line="360" w:lineRule="auto"/>
+      <w:jc w:val="both"/>
+    </w:pPr>
+    <w:rPr>
+      <w:rFonts w:ascii="宋体"/>
+      <w:sz w:val="21"/>
+    </w:rPr>
+  </w:style>
+  <w:style w:type="paragraph" w:customStyle="1" w:styleId="compilingadvice">
+    <w:name w:val="compiling advice"/>
+    <w:basedOn w:val="a4"/>
+    <w:pPr>
+      <w:widowControl/>
+      <w:spacing w:line="360" w:lineRule="auto"/>
+      <w:ind w:left="1134"/>
+      <w:jc w:val="both"/>
+    </w:pPr>
+    <w:rPr>
+      <w:i/>
+      <w:color w:val="0000FF"/>
+      <w:sz w:val="21"/>
+    </w:rPr>
+  </w:style>
+  <w:style w:type="paragraph" w:customStyle="1" w:styleId="tabletextoncover">
+    <w:name w:val="table text on cover"/>
+    <w:basedOn w:val="a4"/>
+    <w:pPr>
+      <w:widowControl/>
+      <w:jc w:val="center"/>
+    </w:pPr>
+    <w:rPr>
+      <w:b/>
+      <w:sz w:val="24"/>
+    </w:rPr>
+  </w:style>
+  <w:style w:type="paragraph" w:customStyle="1" w:styleId="documenttitleoncover">
+    <w:name w:val="document title on cover"/>
+    <w:basedOn w:val="a4"/>
+    <w:pPr>
+      <w:widowControl/>
+      <w:spacing w:line="360" w:lineRule="auto"/>
+      <w:jc w:val="center"/>
+    </w:pPr>
+    <w:rPr>
+      <w:rFonts w:ascii="Arial" w:hAnsi="Arial"/>
+      <w:b/>
+      <w:sz w:val="56"/>
+    </w:rPr>
+  </w:style>
+  <w:style w:type="paragraph" w:customStyle="1" w:styleId="catalog1">
+    <w:name w:val="catalog 1"/>
+    <w:basedOn w:val="a4"/>
+    <w:pPr>
+      <w:widowControl/>
+      <w:ind w:left="198" w:hanging="113"/>
+    </w:pPr>
+    <w:rPr>
+      <w:sz w:val="21"/>
+    </w:rPr>
+  </w:style>
+  <w:style w:type="paragraph" w:customStyle="1" w:styleId="catalog2">
+    <w:name w:val="catalog 2"/>
+    <w:basedOn w:val="a4"/>
+    <w:pPr>
+      <w:ind w:left="453" w:hanging="283"/>
+    </w:pPr>
+    <w:rPr>
+      <w:sz w:val="21"/>
+    </w:rPr>
+  </w:style>
+  <w:style w:type="paragraph" w:customStyle="1" w:styleId="catalog3">
+    <w:name w:val="catalog 3"/>
+    <w:basedOn w:val="a4"/>
+    <w:pPr>
+      <w:widowControl/>
+      <w:ind w:left="794" w:hanging="454"/>
+    </w:pPr>
+    <w:rPr>
+      <w:sz w:val="21"/>
+    </w:rPr>
+  </w:style>
+  <w:style w:type="paragraph" w:customStyle="1" w:styleId="catalog4">
+    <w:name w:val="catalog 4"/>
+    <w:basedOn w:val="a4"/>
+    <w:pPr>
+      <w:widowControl/>
+      <w:ind w:left="1134" w:hanging="567"/>
+    </w:pPr>
+    <w:rPr>
+      <w:sz w:val="21"/>
+    </w:rPr>
+  </w:style>
+  <w:style w:type="paragraph" w:customStyle="1" w:styleId="catalog5">
+    <w:name w:val="catalog 5"/>
+    <w:basedOn w:val="a4"/>
+    <w:pPr>
+      <w:ind w:left="680"/>
+    </w:pPr>
+    <w:rPr>
+      <w:sz w:val="21"/>
+    </w:rPr>
+  </w:style>
+  <w:style w:type="paragraph" w:customStyle="1" w:styleId="catalog6">
+    <w:name w:val="catalog 6"/>
+    <w:basedOn w:val="a4"/>
+    <w:pPr>
+      <w:widowControl/>
+      <w:ind w:left="1757" w:hanging="907"/>
+    </w:pPr>
+    <w:rPr>
+      <w:sz w:val="21"/>
+    </w:rPr>
+  </w:style>
+  <w:style w:type="paragraph" w:customStyle="1" w:styleId="catalog7">
+    <w:name w:val="catalog 7"/>
+    <w:basedOn w:val="a4"/>
+    <w:pPr>
+      <w:widowControl/>
+      <w:ind w:left="2041" w:hanging="1077"/>
+    </w:pPr>
+    <w:rPr>
+      <w:rFonts w:ascii="宋体"/>
+      <w:sz w:val="21"/>
+    </w:rPr>
+  </w:style>
+  <w:style w:type="paragraph" w:customStyle="1" w:styleId="catalog8">
+    <w:name w:val="catalog 8"/>
+    <w:basedOn w:val="a4"/>
+    <w:pPr>
+      <w:widowControl/>
+      <w:ind w:left="113"/>
+    </w:pPr>
+    <w:rPr>
+      <w:sz w:val="21"/>
+    </w:rPr>
+  </w:style>
+  <w:style w:type="paragraph" w:customStyle="1" w:styleId="catalog9">
+    <w:name w:val="catalog 9"/>
+    <w:basedOn w:val="a4"/>
+    <w:pPr>
+      <w:widowControl/>
+      <w:ind w:left="113"/>
+    </w:pPr>
+    <w:rPr>
+      <w:sz w:val="21"/>
+    </w:rPr>
+  </w:style>
+  <w:style w:type="paragraph" w:customStyle="1" w:styleId="figuredescriptionwithoutautonumbering">
+    <w:name w:val="figure description without auto numbering"/>
+    <w:basedOn w:val="a4"/>
+    <w:pPr>
+      <w:widowControl/>
+      <w:spacing w:before="105" w:line="360" w:lineRule="auto"/>
+      <w:ind w:firstLine="425"/>
+      <w:jc w:val="center"/>
+    </w:pPr>
+    <w:rPr>
+      <w:sz w:val="21"/>
+    </w:rPr>
+  </w:style>
+  <w:style w:type="paragraph" w:customStyle="1" w:styleId="itemlist">
+    <w:name w:val="item list"/>
+    <w:basedOn w:val="a0"/>
+    <w:pPr>
+      <w:widowControl/>
+      <w:numPr>
+        <w:numId w:val="8"/>
+      </w:numPr>
+      <w:tabs>
+        <w:tab w:val="left" w:pos="1559"/>
+      </w:tabs>
+      <w:ind w:left="1559"/>
+    </w:pPr>
+    <w:rPr>
+      <w:rFonts w:ascii="宋体" w:hAnsi="Wingdings"/>
+    </w:rPr>
+  </w:style>
+  <w:style w:type="paragraph" w:customStyle="1" w:styleId="documenttitleonheader">
+    <w:name w:val="document title on header"/>
+    <w:basedOn w:val="a4"/>
+    <w:pPr>
+      <w:widowControl/>
+    </w:pPr>
+    <w:rPr>
+      <w:sz w:val="18"/>
+    </w:rPr>
+  </w:style>
+  <w:style w:type="paragraph" w:customStyle="1" w:styleId="textindentation">
+    <w:name w:val="text indentation"/>
+    <w:basedOn w:val="a4"/>
+    <w:pPr>
+      <w:widowControl/>
+      <w:spacing w:line="360" w:lineRule="auto"/>
+      <w:ind w:left="1134"/>
+      <w:jc w:val="both"/>
+    </w:pPr>
+    <w:rPr>
+      <w:sz w:val="21"/>
+    </w:rPr>
+  </w:style>
+  <w:style w:type="paragraph" w:customStyle="1" w:styleId="tabledescription">
+    <w:name w:val="table description"/>
+    <w:basedOn w:val="a4"/>
+    <w:pPr>
+      <w:keepLines/>
+      <w:widowControl/>
+      <w:numPr>
+        <w:numId w:val="9"/>
+      </w:numPr>
+      <w:spacing w:line="360" w:lineRule="auto"/>
+      <w:jc w:val="center"/>
+    </w:pPr>
+    <w:rPr>
+      <w:rFonts w:ascii="宋体"/>
+      <w:sz w:val="21"/>
+    </w:rPr>
+  </w:style>
+  <w:style w:type="paragraph" w:customStyle="1" w:styleId="keywords">
+    <w:name w:val="keywords"/>
+    <w:basedOn w:val="a4"/>
+    <w:pPr>
+      <w:widowControl/>
+      <w:tabs>
+        <w:tab w:val="left" w:pos="907"/>
+      </w:tabs>
+      <w:spacing w:line="360" w:lineRule="auto"/>
+      <w:ind w:left="879" w:hanging="879"/>
+      <w:jc w:val="both"/>
+    </w:pPr>
+    <w:rPr>
+      <w:sz w:val="21"/>
+    </w:rPr>
+  </w:style>
+  <w:style w:type="paragraph" w:customStyle="1" w:styleId="revisionrecord">
+    <w:name w:val="revision record"/>
+    <w:basedOn w:val="a4"/>
+    <w:pPr>
+      <w:pageBreakBefore/>
+      <w:widowControl/>
+      <w:spacing w:before="300" w:after="150" w:line="360" w:lineRule="auto"/>
+      <w:jc w:val="center"/>
+    </w:pPr>
+    <w:rPr>
+      <w:rFonts w:ascii="黑体" w:eastAsia="黑体"/>
+      <w:sz w:val="30"/>
+    </w:rPr>
+  </w:style>
+  <w:style w:type="paragraph" w:customStyle="1" w:styleId="catalog">
+    <w:name w:val="catalog"/>
+    <w:basedOn w:val="a4"/>
+    <w:pPr>
+      <w:pageBreakBefore/>
+      <w:widowControl/>
+      <w:spacing w:before="300" w:after="150" w:line="360" w:lineRule="auto"/>
+      <w:jc w:val="center"/>
+    </w:pPr>
+    <w:rPr>
+      <w:rFonts w:ascii="黑体" w:eastAsia="黑体"/>
+      <w:sz w:val="30"/>
+    </w:rPr>
+  </w:style>
+  <w:style w:type="paragraph" w:customStyle="1" w:styleId="figuredescription">
+    <w:name w:val="figure description"/>
+    <w:basedOn w:val="a4"/>
+    <w:pPr>
+      <w:widowControl/>
+      <w:numPr>
+        <w:numId w:val="10"/>
+      </w:numPr>
+      <w:spacing w:before="105" w:line="360" w:lineRule="auto"/>
+      <w:jc w:val="center"/>
+    </w:pPr>
+    <w:rPr>
+      <w:rFonts w:ascii="宋体"/>
+      <w:sz w:val="21"/>
+    </w:rPr>
+  </w:style>
+  <w:style w:type="paragraph" w:customStyle="1" w:styleId="documenttitle">
+    <w:name w:val="document title"/>
+    <w:basedOn w:val="a4"/>
+    <w:pPr>
+      <w:widowControl/>
+      <w:tabs>
+        <w:tab w:val="left" w:pos="0"/>
+      </w:tabs>
+      <w:spacing w:before="300" w:after="300"/>
+      <w:jc w:val="center"/>
+      <w:outlineLvl w:val="0"/>
+    </w:pPr>
+    <w:rPr>
+      <w:rFonts w:ascii="Arial" w:hAnsi="Arial"/>
+      <w:sz w:val="30"/>
+    </w:rPr>
+  </w:style>
+  <w:style w:type="paragraph" w:customStyle="1" w:styleId="abstract">
+    <w:name w:val="abstract"/>
+    <w:basedOn w:val="a4"/>
+    <w:pPr>
+      <w:widowControl/>
+      <w:tabs>
+        <w:tab w:val="left" w:pos="907"/>
+      </w:tabs>
+      <w:spacing w:line="360" w:lineRule="auto"/>
+      <w:ind w:left="879" w:hanging="879"/>
+      <w:jc w:val="both"/>
+    </w:pPr>
+    <w:rPr>
+      <w:sz w:val="21"/>
+    </w:rPr>
+  </w:style>
+  <w:style w:type="paragraph" w:customStyle="1" w:styleId="tabletext">
+    <w:name w:val="table text"/>
+    <w:basedOn w:val="a4"/>
+    <w:pPr>
+      <w:widowControl/>
+      <w:tabs>
+        <w:tab w:val="decimal" w:pos="0"/>
+      </w:tabs>
+    </w:pPr>
+    <w:rPr>
+      <w:sz w:val="21"/>
+    </w:rPr>
+  </w:style>
+  <w:style w:type="paragraph" w:customStyle="1" w:styleId="defaulttext">
+    <w:name w:val="default text"/>
+    <w:basedOn w:val="a4"/>
+    <w:pPr>
+      <w:widowControl/>
+      <w:spacing w:line="360" w:lineRule="auto"/>
+    </w:pPr>
+    <w:rPr>
+      <w:sz w:val="21"/>
+    </w:rPr>
+  </w:style>
+  <w:style w:type="paragraph" w:customStyle="1" w:styleId="a">
+    <w:name w:val="参考资料清单+倾斜+蓝色"/>
+    <w:basedOn w:val="a4"/>
+    <w:pPr>
+      <w:numPr>
+        <w:numId w:val="11"/>
+      </w:numPr>
+      <w:spacing w:line="360" w:lineRule="auto"/>
+      <w:jc w:val="both"/>
+    </w:pPr>
+    <w:rPr>
+      <w:rFonts w:ascii="Arial" w:hAnsi="Arial"/>
+      <w:i/>
+      <w:iCs/>
+      <w:color w:val="0000FF"/>
+      <w:sz w:val="21"/>
+      <w:szCs w:val="21"/>
+    </w:rPr>
+  </w:style>
+  <w:style w:type="paragraph" w:customStyle="1" w:styleId="afff1">
+    <w:name w:val="注示头"/>
+    <w:basedOn w:val="a4"/>
+    <w:pPr>
+      <w:pBdr>
+        <w:top w:val="single" w:sz="4" w:space="1" w:color="000000"/>
+      </w:pBdr>
+      <w:spacing w:line="360" w:lineRule="auto"/>
+      <w:jc w:val="both"/>
+    </w:pPr>
+    <w:rPr>
+      <w:rFonts w:ascii="Arial" w:eastAsia="黑体" w:hAnsi="Arial"/>
+      <w:sz w:val="18"/>
+      <w:szCs w:val="21"/>
+    </w:rPr>
+  </w:style>
+  <w:style w:type="table" w:customStyle="1" w:styleId="afff2">
+    <w:name w:val="表样式"/>
+    <w:basedOn w:val="a7"/>
+    <w:pPr>
+      <w:jc w:val="both"/>
+    </w:pPr>
+    <w:rPr>
+      <w:sz w:val="21"/>
+    </w:rPr>
+    <w:tblPr>
+      <w:tblInd w:w="0" w:type="dxa"/>
+      <w:tblCellMar>
+        <w:top w:w="0" w:type="dxa"/>
+        <w:left w:w="108" w:type="dxa"/>
+        <w:bottom w:w="0" w:type="dxa"/>
+        <w:right w:w="108" w:type="dxa"/>
+      </w:tblCellMar>
+    </w:tblPr>
+    <w:tcPr>
+      <w:vAlign w:val="center"/>
+    </w:tcPr>
+  </w:style>
+  <w:style w:type="paragraph" w:customStyle="1" w:styleId="afff3">
+    <w:name w:val="图样式"/>
+    <w:basedOn w:val="a4"/>
+    <w:pPr>
+      <w:widowControl/>
+      <w:spacing w:before="80" w:after="80" w:line="360" w:lineRule="auto"/>
+      <w:jc w:val="center"/>
+    </w:pPr>
+  </w:style>
+  <w:style w:type="paragraph" w:customStyle="1" w:styleId="afff4">
+    <w:name w:val="注示文本"/>
+    <w:basedOn w:val="a4"/>
+    <w:pPr>
+      <w:pBdr>
+        <w:bottom w:val="single" w:sz="4" w:space="1" w:color="000000"/>
+      </w:pBdr>
+      <w:spacing w:line="360" w:lineRule="auto"/>
+      <w:ind w:firstLineChars="200" w:firstLine="360"/>
+      <w:jc w:val="both"/>
+    </w:pPr>
+    <w:rPr>
+      <w:rFonts w:ascii="Arial" w:eastAsia="楷体_GB2312" w:hAnsi="Arial"/>
+      <w:sz w:val="18"/>
+      <w:szCs w:val="18"/>
+    </w:rPr>
+  </w:style>
+  <w:style w:type="paragraph" w:customStyle="1" w:styleId="21">
+    <w:name w:val="样式 编写建议 + 首行缩进:  2 字符"/>
+    <w:basedOn w:val="a4"/>
+    <w:next w:val="a5"/>
+    <w:pPr>
+      <w:widowControl/>
+      <w:spacing w:line="360" w:lineRule="auto"/>
+      <w:ind w:firstLineChars="200" w:firstLine="420"/>
+    </w:pPr>
+    <w:rPr>
+      <w:rFonts w:ascii="Arial" w:hAnsi="Arial" w:cs="宋体"/>
+      <w:i/>
+      <w:iCs/>
+      <w:color w:val="0000FF"/>
+      <w:sz w:val="21"/>
+    </w:rPr>
+  </w:style>
+  <w:style w:type="character" w:customStyle="1" w:styleId="Char1">
+    <w:name w:val="正文文本 Char"/>
+    <w:basedOn w:val="a6"/>
+    <w:link w:val="ab"/>
+  </w:style>
+  <w:style w:type="paragraph" w:styleId="afff5">
+    <w:name w:val="List Paragraph"/>
+    <w:basedOn w:val="a4"/>
+    <w:uiPriority w:val="34"/>
+    <w:qFormat/>
+    <w:pPr>
+      <w:widowControl/>
+      <w:autoSpaceDE/>
+      <w:autoSpaceDN/>
+      <w:adjustRightInd/>
+      <w:ind w:firstLineChars="200" w:firstLine="420"/>
+    </w:pPr>
+    <w:rPr>
+      <w:rFonts w:ascii="宋体" w:hAnsi="宋体" w:cs="宋体"/>
+      <w:sz w:val="24"/>
+      <w:szCs w:val="24"/>
+    </w:rPr>
+  </w:style>
+  <w:style w:type="character" w:customStyle="1" w:styleId="6Char">
+    <w:name w:val="标题 6 Char"/>
+    <w:basedOn w:val="a6"/>
+    <w:link w:val="6"/>
+    <w:rPr>
+      <w:rFonts w:ascii="Arial" w:eastAsia="黑体" w:hAnsi="Arial"/>
+      <w:sz w:val="21"/>
+      <w:szCs w:val="21"/>
+    </w:rPr>
+  </w:style>
+  <w:style w:type="character" w:customStyle="1" w:styleId="7Char">
+    <w:name w:val="标题 7 Char"/>
+    <w:basedOn w:val="a6"/>
+    <w:link w:val="7"/>
+    <w:rPr>
+      <w:rFonts w:ascii="Arial" w:eastAsia="黑体" w:hAnsi="Arial"/>
+      <w:sz w:val="21"/>
+      <w:szCs w:val="21"/>
+    </w:rPr>
+  </w:style>
+  <w:style w:type="character" w:customStyle="1" w:styleId="Char0">
+    <w:name w:val="批注文字 Char"/>
+    <w:basedOn w:val="a6"/>
+    <w:link w:val="aa"/>
+  </w:style>
+  <w:style w:type="character" w:customStyle="1" w:styleId="Char2">
+    <w:name w:val="批注主题 Char"/>
+    <w:basedOn w:val="Char0"/>
+    <w:link w:val="af1"/>
+    <w:rPr>
+      <w:b/>
+      <w:bCs/>
+    </w:rPr>
+  </w:style>
+  <w:style w:type="character" w:customStyle="1" w:styleId="HTMLChar">
+    <w:name w:val="HTML 预设格式 Char"/>
+    <w:basedOn w:val="a6"/>
+    <w:link w:val="HTML"/>
+    <w:uiPriority w:val="99"/>
+    <w:rPr>
+      <w:rFonts w:ascii="Courier New" w:eastAsia="Times New Roman" w:hAnsi="Courier New" w:cs="Courier New"/>
+    </w:rPr>
+  </w:style>
+  <w:style w:type="character" w:customStyle="1" w:styleId="pln">
+    <w:name w:val="pln"/>
+    <w:basedOn w:val="a6"/>
+  </w:style>
+  <w:style w:type="character" w:customStyle="1" w:styleId="tag">
+    <w:name w:val="tag"/>
+    <w:basedOn w:val="a6"/>
+    <w:qFormat/>
+  </w:style>
+  <w:style w:type="character" w:customStyle="1" w:styleId="atn">
+    <w:name w:val="atn"/>
+    <w:basedOn w:val="a6"/>
+  </w:style>
+  <w:style w:type="character" w:customStyle="1" w:styleId="pun">
+    <w:name w:val="pun"/>
+    <w:basedOn w:val="a6"/>
+  </w:style>
+  <w:style w:type="character" w:customStyle="1" w:styleId="atv">
+    <w:name w:val="atv"/>
+    <w:basedOn w:val="a6"/>
+  </w:style>
+  <w:style w:type="character" w:customStyle="1" w:styleId="1Char">
+    <w:name w:val="标题 1 Char"/>
+    <w:basedOn w:val="a6"/>
+    <w:link w:val="1"/>
+    <w:rsid w:val="00343540"/>
+    <w:rPr>
+      <w:rFonts w:ascii="Arial" w:eastAsia="黑体" w:hAnsi="Arial"/>
+      <w:b/>
+      <w:sz w:val="32"/>
+      <w:szCs w:val="36"/>
+    </w:rPr>
+  </w:style>
+  <w:style w:type="character" w:customStyle="1" w:styleId="2Char">
+    <w:name w:val="标题 2 Char"/>
+    <w:basedOn w:val="a6"/>
+    <w:link w:val="2"/>
+    <w:rsid w:val="005F6DB3"/>
+    <w:rPr>
+      <w:rFonts w:ascii="Arial" w:eastAsia="黑体" w:hAnsi="Arial"/>
+      <w:sz w:val="28"/>
+      <w:szCs w:val="28"/>
+    </w:rPr>
+  </w:style>
+  <w:style w:type="character" w:customStyle="1" w:styleId="Char">
+    <w:name w:val="正文首行缩进 Char"/>
+    <w:basedOn w:val="Char1"/>
+    <w:link w:val="a5"/>
+    <w:rsid w:val="005F6DB3"/>
+    <w:rPr>
+      <w:rFonts w:ascii="Arial" w:hAnsi="Arial"/>
+      <w:sz w:val="21"/>
+      <w:szCs w:val="21"/>
+    </w:rPr>
+  </w:style>
+</w:styles>
+</file>
+
+<file path=word/stylesWithEffects.xml><?xml version="1.0" encoding="utf-8"?>
+<w:styles xmlns:wpc="http://schemas.microsoft.com/office/word/2010/wordprocessingCanvas" xmlns:mc="http://schemas.openxmlformats.org/markup-compatibility/2006" xmlns:o="urn:schemas-microsoft-com:office:office" xmlns:r="http://schemas.openxmlformats.org/officeDocument/2006/relationships" xmlns:m="http://schemas.openxmlformats.org/officeDocument/2006/math" xmlns:v="urn:schemas-microsoft-com:vml" xmlns:wp14="http://schemas.microsoft.com/office/word/2010/wordprocessingDrawing" xmlns:wp="http://schemas.openxmlformats.org/drawingml/2006/wordprocessingDrawing" xmlns:w10="urn:schemas-microsoft-com:office:word" xmlns:w="http://schemas.openxmlformats.org/wordprocessingml/2006/main" xmlns:w14="http://schemas.microsoft.com/office/word/2010/wordml" xmlns:wpg="http://schemas.microsoft.com/office/word/2010/wordprocessingGroup" xmlns:wpi="http://schemas.microsoft.com/office/word/2010/wordprocessingInk" xmlns:wne="http://schemas.microsoft.com/office/word/2006/wordml" xmlns:wps="http://schemas.microsoft.com/office/word/2010/wordprocessingShape" mc:Ignorable="w14 wp14">
+  <w:docDefaults>
+    <w:rPrDefault>
+      <w:rPr>
+        <w:rFonts w:ascii="Times New Roman" w:eastAsia="宋体" w:hAnsi="Times New Roman" w:cs="Times New Roman"/>
+        <w:lang w:val="en-US" w:eastAsia="zh-CN" w:bidi="ar-SA"/>
+      </w:rPr>
+    </w:rPrDefault>
+    <w:pPrDefault/>
+  </w:docDefaults>
+  <w:latentStyles w:defLockedState="0" w:defUIPriority="0" w:defSemiHidden="1" w:defUnhideWhenUsed="1" w:defQFormat="0" w:count="267">
+    <w:lsdException w:name="Normal" w:semiHidden="0" w:unhideWhenUsed="0" w:qFormat="1"/>
+    <w:lsdException w:name="heading 1" w:semiHidden="0" w:unhideWhenUsed="0" w:qFormat="1"/>
+    <w:lsdException w:name="heading 2" w:semiHidden="0" w:unhideWhenUsed="0" w:qFormat="1"/>
+    <w:lsdException w:name="heading 3" w:semiHidden="0" w:unhideWhenUsed="0" w:qFormat="1"/>
+    <w:lsdException w:name="heading 4" w:semiHidden="0" w:unhideWhenUsed="0" w:qFormat="1"/>
+    <w:lsdException w:name="heading 5" w:semiHidden="0" w:unhideWhenUsed="0" w:qFormat="1"/>
+    <w:lsdException w:name="heading 6" w:semiHidden="0" w:unhideWhenUsed="0" w:qFormat="1"/>
+    <w:lsdException w:name="heading 7" w:qFormat="1"/>
+    <w:lsdException w:name="heading 8" w:qFormat="1"/>
+    <w:lsdException w:name="heading 9" w:qFormat="1"/>
+    <w:lsdException w:name="toc 1" w:uiPriority="39" w:qFormat="1"/>
+    <w:lsdException w:name="toc 2" w:uiPriority="39" w:qFormat="1"/>
+    <w:lsdException w:name="toc 3" w:uiPriority="39"/>
+    <w:lsdException w:name="toc 4" w:uiPriority="39" w:qFormat="1"/>
+    <w:lsdException w:name="toc 6" w:qFormat="1"/>
+    <w:lsdException w:name="toc 7" w:qFormat="1"/>
+    <w:lsdException w:name="toc 8" w:qFormat="1"/>
+    <w:lsdException w:name="toc 9" w:qFormat="1"/>
+    <w:lsdException w:name="header" w:qFormat="1"/>
+    <w:lsdException w:name="footer" w:qFormat="1"/>
+    <w:lsdException w:name="caption" w:qFormat="1"/>
+    <w:lsdException w:name="List Number" w:semiHidden="0" w:unhideWhenUsed="0"/>
+    <w:lsdException w:name="List 4" w:semiHidden="0" w:unhideWhenUsed="0"/>
+    <w:lsdException w:name="List 5" w:semiHidden="0" w:unhideWhenUsed="0"/>
+    <w:lsdException w:name="Title" w:semiHidden="0" w:unhideWhenUsed="0" w:qFormat="1"/>
+    <w:lsdException w:name="Default Paragraph Font" w:uiPriority="1" w:qFormat="1"/>
+    <w:lsdException w:name="Subtitle" w:semiHidden="0" w:unhideWhenUsed="0" w:qFormat="1"/>
+    <w:lsdException w:name="Salutation" w:semiHidden="0" w:unhideWhenUsed="0"/>
+    <w:lsdException w:name="Date" w:semiHidden="0" w:unhideWhenUsed="0"/>
+    <w:lsdException w:name="Body Text First Indent" w:semiHidden="0" w:unhideWhenUsed="0" w:qFormat="1"/>
+    <w:lsdException w:name="Strong" w:semiHidden="0" w:uiPriority="22" w:unhideWhenUsed="0" w:qFormat="1"/>
+    <w:lsdException w:name="Emphasis" w:semiHidden="0" w:uiPriority="20" w:unhideWhenUsed="0" w:qFormat="1"/>
+    <w:lsdException w:name="HTML Top of Form" w:uiPriority="99"/>
+    <w:lsdException w:name="HTML Bottom of Form" w:uiPriority="99"/>
+    <w:lsdException w:name="Normal (Web)" w:uiPriority="99"/>
+    <w:lsdException w:name="HTML Preformatted" w:uiPriority="99"/>
+    <w:lsdException w:name="Normal Table" w:uiPriority="99" w:qFormat="1"/>
+    <w:lsdException w:name="No List" w:uiPriority="99"/>
+    <w:lsdException w:name="Outline List 1" w:uiPriority="99"/>
+    <w:lsdException w:name="Outline List 2" w:uiPriority="99"/>
+    <w:lsdException w:name="Outline List 3" w:uiPriority="99"/>
+    <w:lsdException w:name="Table Grid" w:semiHidden="0" w:unhideWhenUsed="0"/>
+    <w:lsdException w:name="Placeholder Text" w:uiPriority="99"/>
+    <w:lsdException w:name="No Spacing" w:uiPriority="99"/>
+    <w:lsdException w:name="Light Shading" w:semiHidden="0" w:uiPriority="60" w:unhideWhenUsed="0"/>
+    <w:lsdException w:name="Light List" w:semiHidden="0" w:uiPriority="61" w:unhideWhenUsed="0"/>
+    <w:lsdException w:name="Light Grid" w:semiHidden="0" w:uiPriority="62" w:unhideWhenUsed="0"/>
+    <w:lsdException w:name="Medium Shading 1" w:semiHidden="0" w:uiPriority="63" w:unhideWhenUsed="0"/>
+    <w:lsdException w:name="Medium Shading 2" w:semiHidden="0" w:uiPriority="64" w:unhideWhenUsed="0"/>
+    <w:lsdException w:name="Medium List 1" w:semiHidden="0" w:uiPriority="65" w:unhideWhenUsed="0"/>
+    <w:lsdException w:name="Medium List 2" w:semiHidden="0" w:uiPriority="66" w:unhideWhenUsed="0"/>
+    <w:lsdException w:name="Medium Grid 1" w:semiHidden="0" w:uiPriority="67" w:unhideWhenUsed="0"/>
+    <w:lsdException w:name="Medium Grid 2" w:semiHidden="0" w:uiPriority="68" w:unhideWhenUsed="0"/>
+    <w:lsdException w:name="Medium Grid 3" w:semiHidden="0" w:uiPriority="69" w:unhideWhenUsed="0"/>
+    <w:lsdException w:name="Dark List" w:semiHidden="0" w:uiPriority="70" w:unhideWhenUsed="0"/>
+    <w:lsdException w:name="Colorful Shading" w:semiHidden="0" w:uiPriority="71" w:unhideWhenUsed="0"/>
+    <w:lsdException w:name="Colorful List" w:semiHidden="0" w:uiPriority="72" w:unhideWhenUsed="0"/>
+    <w:lsdException w:name="Colorful Grid" w:semiHidden="0" w:uiPriority="73" w:unhideWhenUsed="0"/>
+    <w:lsdException w:name="Light Shading Accent 1" w:semiHidden="0" w:uiPriority="60" w:unhideWhenUsed="0"/>
+    <w:lsdException w:name="Light List Accent 1" w:semiHidden="0" w:uiPriority="61" w:unhideWhenUsed="0"/>
+    <w:lsdException w:name="Light Grid Accent 1" w:semiHidden="0" w:uiPriority="62" w:unhideWhenUsed="0"/>
+    <w:lsdException w:name="Medium Shading 1 Accent 1" w:semiHidden="0" w:uiPriority="63" w:unhideWhenUsed="0"/>
+    <w:lsdException w:name="Medium Shading 2 Accent 1" w:semiHidden="0" w:uiPriority="64" w:unhideWhenUsed="0"/>
+    <w:lsdException w:name="Medium List 1 Accent 1" w:semiHidden="0" w:uiPriority="65" w:unhideWhenUsed="0"/>
+    <w:lsdException w:name="Revision" w:uiPriority="99"/>
+    <w:lsdException w:name="List Paragraph" w:semiHidden="0" w:uiPriority="34" w:unhideWhenUsed="0" w:qFormat="1"/>
+    <w:lsdException w:name="Quote" w:uiPriority="99"/>
+    <w:lsdException w:name="Intense Quote" w:uiPriority="99"/>
+    <w:lsdException w:name="Medium List 2 Accent 1" w:semiHidden="0" w:uiPriority="66" w:unhideWhenUsed="0"/>
+    <w:lsdException w:name="Medium Grid 1 Accent 1" w:semiHidden="0" w:uiPriority="67" w:unhideWhenUsed="0"/>
+    <w:lsdException w:name="Medium Grid 2 Accent 1" w:semiHidden="0" w:uiPriority="68" w:unhideWhenUsed="0"/>
+    <w:lsdException w:name="Medium Grid 3 Accent 1" w:semiHidden="0" w:uiPriority="69" w:unhideWhenUsed="0"/>
+    <w:lsdException w:name="Dark List Accent 1" w:semiHidden="0" w:uiPriority="70" w:unhideWhenUsed="0"/>
+    <w:lsdException w:name="Colorful Shading Accent 1" w:semiHidden="0" w:uiPriority="71" w:unhideWhenUsed="0"/>
+    <w:lsdException w:name="Colorful List Accent 1" w:semiHidden="0" w:uiPriority="72" w:unhideWhenUsed="0"/>
+    <w:lsdException w:name="Colorful Grid Accent 1" w:semiHidden="0" w:uiPriority="73" w:unhideWhenUsed="0"/>
+    <w:lsdException w:name="Light Shading Accent 2" w:semiHidden="0" w:uiPriority="60" w:unhideWhenUsed="0"/>
+    <w:lsdException w:name="Light List Accent 2" w:semiHidden="0" w:uiPriority="61" w:unhideWhenUsed="0"/>
+    <w:lsdException w:name="Light Grid Accent 2" w:semiHidden="0" w:uiPriority="62" w:unhideWhenUsed="0"/>
+    <w:lsdException w:name="Medium Shading 1 Accent 2" w:semiHidden="0" w:uiPriority="63" w:unhideWhenUsed="0"/>
+    <w:lsdException w:name="Medium Shading 2 Accent 2" w:semiHidden="0" w:uiPriority="64" w:unhideWhenUsed="0"/>
+    <w:lsdException w:name="Medium List 1 Accent 2" w:semiHidden="0" w:uiPriority="65" w:unhideWhenUsed="0"/>
+    <w:lsdException w:name="Medium List 2 Accent 2" w:semiHidden="0" w:uiPriority="66" w:unhideWhenUsed="0"/>
+    <w:lsdException w:name="Medium Grid 1 Accent 2" w:semiHidden="0" w:uiPriority="67" w:unhideWhenUsed="0"/>
+    <w:lsdException w:name="Medium Grid 2 Accent 2" w:semiHidden="0" w:uiPriority="68" w:unhideWhenUsed="0"/>
+    <w:lsdException w:name="Medium Grid 3 Accent 2" w:semiHidden="0" w:uiPriority="69" w:unhideWhenUsed="0"/>
+    <w:lsdException w:name="Dark List Accent 2" w:semiHidden="0" w:uiPriority="70" w:unhideWhenUsed="0"/>
+    <w:lsdException w:name="Colorful Shading Accent 2" w:semiHidden="0" w:uiPriority="71" w:unhideWhenUsed="0"/>
+    <w:lsdException w:name="Colorful List Accent 2" w:semiHidden="0" w:uiPriority="72" w:unhideWhenUsed="0"/>
+    <w:lsdException w:name="Colorful Grid Accent 2" w:semiHidden="0" w:uiPriority="73" w:unhideWhenUsed="0"/>
+    <w:lsdException w:name="Light Shading Accent 3" w:semiHidden="0" w:uiPriority="60" w:unhideWhenUsed="0"/>
+    <w:lsdException w:name="Light List Accent 3" w:semiHidden="0" w:uiPriority="61" w:unhideWhenUsed="0"/>
+    <w:lsdException w:name="Light Grid Accent 3" w:semiHidden="0" w:uiPriority="62" w:unhideWhenUsed="0"/>
+    <w:lsdException w:name="Medium Shading 1 Accent 3" w:semiHidden="0" w:uiPriority="63" w:unhideWhenUsed="0"/>
+    <w:lsdException w:name="Medium Shading 2 Accent 3" w:semiHidden="0" w:uiPriority="64" w:unhideWhenUsed="0"/>
+    <w:lsdException w:name="Medium List 1 Accent 3" w:semiHidden="0" w:uiPriority="65" w:unhideWhenUsed="0"/>
+    <w:lsdException w:name="Medium List 2 Accent 3" w:semiHidden="0" w:uiPriority="66" w:unhideWhenUsed="0"/>
+    <w:lsdException w:name="Medium Grid 1 Accent 3" w:semiHidden="0" w:uiPriority="67" w:unhideWhenUsed="0"/>
+    <w:lsdException w:name="Medium Grid 2 Accent 3" w:semiHidden="0" w:uiPriority="68" w:unhideWhenUsed="0"/>
+    <w:lsdException w:name="Medium Grid 3 Accent 3" w:semiHidden="0" w:uiPriority="69" w:unhideWhenUsed="0"/>
+    <w:lsdException w:name="Dark List Accent 3" w:semiHidden="0" w:uiPriority="70" w:unhideWhenUsed="0"/>
+    <w:lsdException w:name="Colorful Shading Accent 3" w:semiHidden="0" w:uiPriority="71" w:unhideWhenUsed="0"/>
+    <w:lsdException w:name="Colorful List Accent 3" w:semiHidden="0" w:uiPriority="72" w:unhideWhenUsed="0"/>
+    <w:lsdException w:name="Colorful Grid Accent 3" w:semiHidden="0" w:uiPriority="73" w:unhideWhenUsed="0"/>
+    <w:lsdException w:name="Light Shading Accent 4" w:semiHidden="0" w:uiPriority="60" w:unhideWhenUsed="0"/>
+    <w:lsdException w:name="Light List Accent 4" w:semiHidden="0" w:uiPriority="61" w:unhideWhenUsed="0"/>
+    <w:lsdException w:name="Light Grid Accent 4" w:semiHidden="0" w:uiPriority="62" w:unhideWhenUsed="0"/>
+    <w:lsdException w:name="Medium Shading 1 Accent 4" w:semiHidden="0" w:uiPriority="63" w:unhideWhenUsed="0"/>
+    <w:lsdException w:name="Medium Shading 2 Accent 4" w:semiHidden="0" w:uiPriority="64" w:unhideWhenUsed="0"/>
+    <w:lsdException w:name="Medium List 1 Accent 4" w:semiHidden="0" w:uiPriority="65" w:unhideWhenUsed="0"/>
+    <w:lsdException w:name="Medium List 2 Accent 4" w:semiHidden="0" w:uiPriority="66" w:unhideWhenUsed="0"/>
+    <w:lsdException w:name="Medium Grid 1 Accent 4" w:semiHidden="0" w:uiPriority="67" w:unhideWhenUsed="0"/>
+    <w:lsdException w:name="Medium Grid 2 Accent 4" w:semiHidden="0" w:uiPriority="68" w:unhideWhenUsed="0"/>
+    <w:lsdException w:name="Medium Grid 3 Accent 4" w:semiHidden="0" w:uiPriority="69" w:unhideWhenUsed="0"/>
+    <w:lsdException w:name="Dark List Accent 4" w:semiHidden="0" w:uiPriority="70" w:unhideWhenUsed="0"/>
+    <w:lsdException w:name="Colorful Shading Accent 4" w:semiHidden="0" w:uiPriority="71" w:unhideWhenUsed="0"/>
+    <w:lsdException w:name="Colorful List Accent 4" w:semiHidden="0" w:uiPriority="72" w:unhideWhenUsed="0"/>
+    <w:lsdException w:name="Colorful Grid Accent 4" w:semiHidden="0" w:uiPriority="73" w:unhideWhenUsed="0"/>
+    <w:lsdException w:name="Light Shading Accent 5" w:semiHidden="0" w:uiPriority="60" w:unhideWhenUsed="0"/>
+    <w:lsdException w:name="Light List Accent 5" w:semiHidden="0" w:uiPriority="61" w:unhideWhenUsed="0"/>
+    <w:lsdException w:name="Light Grid Accent 5" w:semiHidden="0" w:uiPriority="62" w:unhideWhenUsed="0"/>
+    <w:lsdException w:name="Medium Shading 1 Accent 5" w:semiHidden="0" w:uiPriority="63" w:unhideWhenUsed="0"/>
+    <w:lsdException w:name="Medium Shading 2 Accent 5" w:semiHidden="0" w:uiPriority="64" w:unhideWhenUsed="0"/>
+    <w:lsdException w:name="Medium List 1 Accent 5" w:semiHidden="0" w:uiPriority="65" w:unhideWhenUsed="0"/>
+    <w:lsdException w:name="Medium List 2 Accent 5" w:semiHidden="0" w:uiPriority="66" w:unhideWhenUsed="0"/>
+    <w:lsdException w:name="Medium Grid 1 Accent 5" w:semiHidden="0" w:uiPriority="67" w:unhideWhenUsed="0"/>
+    <w:lsdException w:name="Medium Grid 2 Accent 5" w:semiHidden="0" w:uiPriority="68" w:unhideWhenUsed="0"/>
+    <w:lsdException w:name="Medium Grid 3 Accent 5" w:semiHidden="0" w:uiPriority="69" w:unhideWhenUsed="0"/>
+    <w:lsdException w:name="Dark List Accent 5" w:semiHidden="0" w:uiPriority="70" w:unhideWhenUsed="0"/>
+    <w:lsdException w:name="Colorful Shading Accent 5" w:semiHidden="0" w:uiPriority="71" w:unhideWhenUsed="0"/>
+    <w:lsdException w:name="Colorful List Accent 5" w:semiHidden="0" w:uiPriority="72" w:unhideWhenUsed="0"/>
+    <w:lsdException w:name="Colorful Grid Accent 5" w:semiHidden="0" w:uiPriority="73" w:unhideWhenUsed="0"/>
+    <w:lsdException w:name="Light Shading Accent 6" w:semiHidden="0" w:uiPriority="60" w:unhideWhenUsed="0"/>
+    <w:lsdException w:name="Light List Accent 6" w:semiHidden="0" w:uiPriority="61" w:unhideWhenUsed="0"/>
+    <w:lsdException w:name="Light Grid Accent 6" w:semiHidden="0" w:uiPriority="62" w:unhideWhenUsed="0"/>
+    <w:lsdException w:name="Medium Shading 1 Accent 6" w:semiHidden="0" w:uiPriority="63" w:unhideWhenUsed="0"/>
+    <w:lsdException w:name="Medium Shading 2 Accent 6" w:semiHidden="0" w:uiPriority="64" w:unhideWhenUsed="0"/>
+    <w:lsdException w:name="Medium List 1 Accent 6" w:semiHidden="0" w:uiPriority="65" w:unhideWhenUsed="0"/>
+    <w:lsdException w:name="Medium List 2 Accent 6" w:semiHidden="0" w:uiPriority="66" w:unhideWhenUsed="0"/>
+    <w:lsdException w:name="Medium Grid 1 Accent 6" w:semiHidden="0" w:uiPriority="67" w:unhideWhenUsed="0"/>
+    <w:lsdException w:name="Medium Grid 2 Accent 6" w:semiHidden="0" w:uiPriority="68" w:unhideWhenUsed="0"/>
+    <w:lsdException w:name="Medium Grid 3 Accent 6" w:semiHidden="0" w:uiPriority="69" w:unhideWhenUsed="0"/>
+    <w:lsdException w:name="Dark List Accent 6" w:semiHidden="0" w:uiPriority="70" w:unhideWhenUsed="0"/>
+    <w:lsdException w:name="Colorful Shading Accent 6" w:semiHidden="0" w:uiPriority="71" w:unhideWhenUsed="0"/>
+    <w:lsdException w:name="Colorful List Accent 6" w:semiHidden="0" w:uiPriority="72" w:unhideWhenUsed="0"/>
+    <w:lsdException w:name="Colorful Grid Accent 6" w:semiHidden="0" w:uiPriority="73" w:unhideWhenUsed="0"/>
+    <w:lsdException w:name="Subtle Emphasis" w:semiHidden="0" w:uiPriority="19" w:unhideWhenUsed="0" w:qFormat="1"/>
+    <w:lsdException w:name="Intense Emphasis" w:semiHidden="0" w:uiPriority="21" w:unhideWhenUsed="0" w:qFormat="1"/>
+    <w:lsdException w:name="Subtle Reference" w:semiHidden="0" w:uiPriority="31" w:unhideWhenUsed="0" w:qFormat="1"/>
+    <w:lsdException w:name="Intense Reference" w:semiHidden="0" w:uiPriority="32" w:unhideWhenUsed="0" w:qFormat="1"/>
+    <w:lsdException w:name="Book Title" w:semiHidden="0" w:uiPriority="33" w:unhideWhenUsed="0" w:qFormat="1"/>
+    <w:lsdException w:name="Bibliography" w:uiPriority="37"/>
+    <w:lsdException w:name="TOC Heading" w:uiPriority="39" w:qFormat="1"/>
   </w:latentStyles>
   <w:style w:type="paragraph" w:default="1" w:styleId="a4">
     <w:name w:val="Normal"/>
@@ -33064,7 +34755,7 @@
 </file>
 
 <file path=customXml/itemProps2.xml><?xml version="1.0" encoding="utf-8"?>
-<ds:datastoreItem xmlns:ds="http://schemas.openxmlformats.org/officeDocument/2006/customXml" ds:itemID="{318CEA46-AEE0-43F5-AE1C-33A810C0F298}">
+<ds:datastoreItem xmlns:ds="http://schemas.openxmlformats.org/officeDocument/2006/customXml" ds:itemID="{F762647F-2191-461A-AE51-370E2D8F4739}">
   <ds:schemaRefs>
     <ds:schemaRef ds:uri="http://schemas.openxmlformats.org/officeDocument/2006/bibliography"/>
   </ds:schemaRefs>
